--- a/passport-v2.docx
+++ b/passport-v2.docx
@@ -161,6 +161,7 @@
         </w:rPr>
         <w:t xml:space="preserve">, </w:t>
       </w:r>
+      <w:proofErr w:type="spellStart"/>
       <w:r>
         <w:rPr>
           <w:b w:val="0"/>
@@ -170,6 +171,7 @@
         </w:rPr>
         <w:t>tg</w:t>
       </w:r>
+      <w:proofErr w:type="spellEnd"/>
       <w:r>
         <w:rPr>
           <w:b w:val="0"/>
@@ -230,6 +232,7 @@
         </w:rPr>
         <w:t xml:space="preserve">, </w:t>
       </w:r>
+      <w:proofErr w:type="spellStart"/>
       <w:r>
         <w:rPr>
           <w:b w:val="0"/>
@@ -239,6 +242,7 @@
         </w:rPr>
         <w:t>tg</w:t>
       </w:r>
+      <w:proofErr w:type="spellEnd"/>
       <w:r>
         <w:rPr>
           <w:b w:val="0"/>
@@ -333,13 +337,6 @@
           <w:iCs/>
         </w:rPr>
         <w:t>Создание системы хранения и обработки датасетов»</w:t>
-      </w:r>
-      <w:r>
-        <w:rPr>
-          <w:i/>
-          <w:iCs/>
-        </w:rPr>
-        <w:t>»</w:t>
       </w:r>
     </w:p>
     <w:p>
@@ -553,16 +550,53 @@
             </w:pPr>
             <w:bookmarkStart w:id="2" w:name="_3znysh7" w:colFirst="0" w:colLast="0"/>
             <w:bookmarkEnd w:id="2"/>
-            <w:r>
-              <w:rPr>
-                <w:rFonts w:eastAsia="Times New Roman"/>
-                <w:i/>
-                <w:iCs/>
-                <w:color w:val="000000"/>
-                <w:sz w:val="20"/>
-                <w:szCs w:val="20"/>
-              </w:rPr>
-              <w:t>Группа по ООП</w:t>
+            <w:proofErr w:type="spellStart"/>
+            <w:r>
+              <w:rPr>
+                <w:rFonts w:eastAsia="Times New Roman"/>
+                <w:i/>
+                <w:iCs/>
+                <w:color w:val="000000"/>
+                <w:sz w:val="20"/>
+                <w:szCs w:val="20"/>
+              </w:rPr>
+              <w:t>Группа</w:t>
+            </w:r>
+            <w:proofErr w:type="spellEnd"/>
+            <w:r>
+              <w:rPr>
+                <w:rFonts w:eastAsia="Times New Roman"/>
+                <w:i/>
+                <w:iCs/>
+                <w:color w:val="000000"/>
+                <w:sz w:val="20"/>
+                <w:szCs w:val="20"/>
+              </w:rPr>
+              <w:t xml:space="preserve"> </w:t>
+            </w:r>
+            <w:proofErr w:type="spellStart"/>
+            <w:r>
+              <w:rPr>
+                <w:rFonts w:eastAsia="Times New Roman"/>
+                <w:i/>
+                <w:iCs/>
+                <w:color w:val="000000"/>
+                <w:sz w:val="20"/>
+                <w:szCs w:val="20"/>
+              </w:rPr>
+              <w:t>по</w:t>
+            </w:r>
+            <w:proofErr w:type="spellEnd"/>
+            <w:r>
+              <w:rPr>
+                <w:rFonts w:eastAsia="Times New Roman"/>
+                <w:i/>
+                <w:iCs/>
+                <w:color w:val="000000"/>
+                <w:sz w:val="20"/>
+                <w:szCs w:val="20"/>
+              </w:rPr>
+              <w:t xml:space="preserve"> ООП</w:t>
             </w:r>
           </w:p>
         </w:tc>
@@ -584,17 +618,43 @@
                 <w:szCs w:val="20"/>
               </w:rPr>
             </w:pPr>
-            <w:r>
-              <w:rPr>
-                <w:rFonts w:eastAsia="Times New Roman"/>
-                <w:i/>
-                <w:iCs/>
-                <w:color w:val="000000"/>
-                <w:sz w:val="20"/>
-                <w:szCs w:val="20"/>
-              </w:rPr>
-              <w:t>Роль в команде</w:t>
-            </w:r>
+            <w:proofErr w:type="spellStart"/>
+            <w:r>
+              <w:rPr>
+                <w:rFonts w:eastAsia="Times New Roman"/>
+                <w:i/>
+                <w:iCs/>
+                <w:color w:val="000000"/>
+                <w:sz w:val="20"/>
+                <w:szCs w:val="20"/>
+              </w:rPr>
+              <w:t>Роль</w:t>
+            </w:r>
+            <w:proofErr w:type="spellEnd"/>
+            <w:r>
+              <w:rPr>
+                <w:rFonts w:eastAsia="Times New Roman"/>
+                <w:i/>
+                <w:iCs/>
+                <w:color w:val="000000"/>
+                <w:sz w:val="20"/>
+                <w:szCs w:val="20"/>
+              </w:rPr>
+              <w:t xml:space="preserve"> в </w:t>
+            </w:r>
+            <w:proofErr w:type="spellStart"/>
+            <w:r>
+              <w:rPr>
+                <w:rFonts w:eastAsia="Times New Roman"/>
+                <w:i/>
+                <w:iCs/>
+                <w:color w:val="000000"/>
+                <w:sz w:val="20"/>
+                <w:szCs w:val="20"/>
+              </w:rPr>
+              <w:t>команде</w:t>
+            </w:r>
+            <w:proofErr w:type="spellEnd"/>
           </w:p>
         </w:tc>
         <w:bookmarkStart w:id="3" w:name="_2et92p0" w:colFirst="0" w:colLast="0"/>
@@ -656,16 +716,58 @@
               </w:rPr>
             </w:pPr>
             <w:bookmarkStart w:id="5" w:name="_Hlk185099051"/>
-            <w:r>
-              <w:rPr>
-                <w:i/>
-                <w:iCs/>
-                <w:sz w:val="20"/>
-                <w:szCs w:val="20"/>
-              </w:rPr>
-              <w:t>Кириллова Елена Константиновна</w:t>
+            <w:proofErr w:type="spellStart"/>
+            <w:r>
+              <w:rPr>
+                <w:i/>
+                <w:iCs/>
+                <w:sz w:val="20"/>
+                <w:szCs w:val="20"/>
+              </w:rPr>
+              <w:t>Кириллова</w:t>
+            </w:r>
+            <w:proofErr w:type="spellEnd"/>
+            <w:r>
+              <w:rPr>
+                <w:i/>
+                <w:iCs/>
+                <w:sz w:val="20"/>
+                <w:szCs w:val="20"/>
+              </w:rPr>
+              <w:t xml:space="preserve"> </w:t>
+            </w:r>
+            <w:proofErr w:type="spellStart"/>
+            <w:r>
+              <w:rPr>
+                <w:i/>
+                <w:iCs/>
+                <w:sz w:val="20"/>
+                <w:szCs w:val="20"/>
+              </w:rPr>
+              <w:t>Елена</w:t>
+            </w:r>
+            <w:proofErr w:type="spellEnd"/>
+            <w:r>
+              <w:rPr>
+                <w:i/>
+                <w:iCs/>
+                <w:sz w:val="20"/>
+                <w:szCs w:val="20"/>
+              </w:rPr>
+              <w:t xml:space="preserve"> </w:t>
+            </w:r>
+            <w:proofErr w:type="spellStart"/>
+            <w:r>
+              <w:rPr>
+                <w:i/>
+                <w:iCs/>
+                <w:sz w:val="20"/>
+                <w:szCs w:val="20"/>
+              </w:rPr>
+              <w:t>Константиновна</w:t>
             </w:r>
             <w:bookmarkEnd w:id="5"/>
+            <w:proofErr w:type="spellEnd"/>
           </w:p>
         </w:tc>
         <w:tc>
@@ -749,8 +851,21 @@
                 <w:sz w:val="20"/>
                 <w:szCs w:val="20"/>
               </w:rPr>
-              <w:t>frontend- разработчик</w:t>
-            </w:r>
+              <w:t xml:space="preserve">frontend- </w:t>
+            </w:r>
+            <w:proofErr w:type="spellStart"/>
+            <w:r>
+              <w:rPr>
+                <w:rFonts w:eastAsia="Times New Roman"/>
+                <w:i/>
+                <w:iCs/>
+                <w:color w:val="000000"/>
+                <w:sz w:val="20"/>
+                <w:szCs w:val="20"/>
+              </w:rPr>
+              <w:t>разработчик</w:t>
+            </w:r>
+            <w:proofErr w:type="spellEnd"/>
           </w:p>
         </w:tc>
       </w:tr>
@@ -809,15 +924,57 @@
                 <w:szCs w:val="20"/>
               </w:rPr>
             </w:pPr>
-            <w:r>
-              <w:rPr>
-                <w:i/>
-                <w:iCs/>
-                <w:sz w:val="20"/>
-                <w:szCs w:val="20"/>
-              </w:rPr>
-              <w:t>Борисов Денис Сергеевич</w:t>
-            </w:r>
+            <w:proofErr w:type="spellStart"/>
+            <w:r>
+              <w:rPr>
+                <w:i/>
+                <w:iCs/>
+                <w:sz w:val="20"/>
+                <w:szCs w:val="20"/>
+              </w:rPr>
+              <w:t>Борисов</w:t>
+            </w:r>
+            <w:proofErr w:type="spellEnd"/>
+            <w:r>
+              <w:rPr>
+                <w:i/>
+                <w:iCs/>
+                <w:sz w:val="20"/>
+                <w:szCs w:val="20"/>
+              </w:rPr>
+              <w:t xml:space="preserve"> </w:t>
+            </w:r>
+            <w:proofErr w:type="spellStart"/>
+            <w:r>
+              <w:rPr>
+                <w:i/>
+                <w:iCs/>
+                <w:sz w:val="20"/>
+                <w:szCs w:val="20"/>
+              </w:rPr>
+              <w:t>Денис</w:t>
+            </w:r>
+            <w:proofErr w:type="spellEnd"/>
+            <w:r>
+              <w:rPr>
+                <w:i/>
+                <w:iCs/>
+                <w:sz w:val="20"/>
+                <w:szCs w:val="20"/>
+              </w:rPr>
+              <w:t xml:space="preserve"> </w:t>
+            </w:r>
+            <w:proofErr w:type="spellStart"/>
+            <w:r>
+              <w:rPr>
+                <w:i/>
+                <w:iCs/>
+                <w:sz w:val="20"/>
+                <w:szCs w:val="20"/>
+              </w:rPr>
+              <w:t>Сергеевич</w:t>
+            </w:r>
+            <w:proofErr w:type="spellEnd"/>
           </w:p>
         </w:tc>
         <w:tc>
@@ -878,8 +1035,21 @@
                 <w:sz w:val="20"/>
                 <w:szCs w:val="20"/>
               </w:rPr>
-              <w:t>Backend-разработчик</w:t>
-            </w:r>
+              <w:t>Backend-</w:t>
+            </w:r>
+            <w:proofErr w:type="spellStart"/>
+            <w:r>
+              <w:rPr>
+                <w:rFonts w:eastAsia="Times New Roman"/>
+                <w:i/>
+                <w:iCs/>
+                <w:color w:val="000000"/>
+                <w:sz w:val="20"/>
+                <w:szCs w:val="20"/>
+              </w:rPr>
+              <w:t>разработчик</w:t>
+            </w:r>
+            <w:proofErr w:type="spellEnd"/>
           </w:p>
         </w:tc>
       </w:tr>
@@ -938,15 +1108,57 @@
                 <w:szCs w:val="20"/>
               </w:rPr>
             </w:pPr>
-            <w:r>
-              <w:rPr>
-                <w:i/>
-                <w:iCs/>
-                <w:sz w:val="20"/>
-                <w:szCs w:val="20"/>
-              </w:rPr>
-              <w:t>Ветошкина София Владимировна</w:t>
-            </w:r>
+            <w:proofErr w:type="spellStart"/>
+            <w:r>
+              <w:rPr>
+                <w:i/>
+                <w:iCs/>
+                <w:sz w:val="20"/>
+                <w:szCs w:val="20"/>
+              </w:rPr>
+              <w:t>Ветошкина</w:t>
+            </w:r>
+            <w:proofErr w:type="spellEnd"/>
+            <w:r>
+              <w:rPr>
+                <w:i/>
+                <w:iCs/>
+                <w:sz w:val="20"/>
+                <w:szCs w:val="20"/>
+              </w:rPr>
+              <w:t xml:space="preserve"> </w:t>
+            </w:r>
+            <w:proofErr w:type="spellStart"/>
+            <w:r>
+              <w:rPr>
+                <w:i/>
+                <w:iCs/>
+                <w:sz w:val="20"/>
+                <w:szCs w:val="20"/>
+              </w:rPr>
+              <w:t>София</w:t>
+            </w:r>
+            <w:proofErr w:type="spellEnd"/>
+            <w:r>
+              <w:rPr>
+                <w:i/>
+                <w:iCs/>
+                <w:sz w:val="20"/>
+                <w:szCs w:val="20"/>
+              </w:rPr>
+              <w:t xml:space="preserve"> </w:t>
+            </w:r>
+            <w:proofErr w:type="spellStart"/>
+            <w:r>
+              <w:rPr>
+                <w:i/>
+                <w:iCs/>
+                <w:sz w:val="20"/>
+                <w:szCs w:val="20"/>
+              </w:rPr>
+              <w:t>Владимировна</w:t>
+            </w:r>
+            <w:proofErr w:type="spellEnd"/>
           </w:p>
         </w:tc>
         <w:tc>
@@ -1007,8 +1219,21 @@
                 <w:sz w:val="20"/>
                 <w:szCs w:val="20"/>
               </w:rPr>
-              <w:t>Frontend-разработчик</w:t>
-            </w:r>
+              <w:t>Frontend-</w:t>
+            </w:r>
+            <w:proofErr w:type="spellStart"/>
+            <w:r>
+              <w:rPr>
+                <w:rFonts w:eastAsia="Times New Roman"/>
+                <w:i/>
+                <w:iCs/>
+                <w:color w:val="000000"/>
+                <w:sz w:val="20"/>
+                <w:szCs w:val="20"/>
+              </w:rPr>
+              <w:t>разработчик</w:t>
+            </w:r>
+            <w:proofErr w:type="spellEnd"/>
           </w:p>
         </w:tc>
       </w:tr>
@@ -1074,8 +1299,19 @@
                 <w:sz w:val="20"/>
                 <w:szCs w:val="20"/>
               </w:rPr>
-              <w:t>Власко Михаил Михайлович</w:t>
-            </w:r>
+              <w:t xml:space="preserve">Власко Михаил </w:t>
+            </w:r>
+            <w:proofErr w:type="spellStart"/>
+            <w:r>
+              <w:rPr>
+                <w:i/>
+                <w:iCs/>
+                <w:sz w:val="20"/>
+                <w:szCs w:val="20"/>
+              </w:rPr>
+              <w:t>Михайлович</w:t>
+            </w:r>
+            <w:proofErr w:type="spellEnd"/>
           </w:p>
         </w:tc>
         <w:tc>
@@ -1127,17 +1363,67 @@
                 <w:szCs w:val="20"/>
               </w:rPr>
             </w:pPr>
-            <w:r>
-              <w:rPr>
-                <w:rFonts w:eastAsia="Times New Roman"/>
-                <w:i/>
-                <w:iCs/>
-                <w:color w:val="000000"/>
-                <w:sz w:val="20"/>
-                <w:szCs w:val="20"/>
-              </w:rPr>
-              <w:t>Технический писатель, Backend-разработчик</w:t>
-            </w:r>
+            <w:proofErr w:type="spellStart"/>
+            <w:r>
+              <w:rPr>
+                <w:rFonts w:eastAsia="Times New Roman"/>
+                <w:i/>
+                <w:iCs/>
+                <w:color w:val="000000"/>
+                <w:sz w:val="20"/>
+                <w:szCs w:val="20"/>
+              </w:rPr>
+              <w:t>Технический</w:t>
+            </w:r>
+            <w:proofErr w:type="spellEnd"/>
+            <w:r>
+              <w:rPr>
+                <w:rFonts w:eastAsia="Times New Roman"/>
+                <w:i/>
+                <w:iCs/>
+                <w:color w:val="000000"/>
+                <w:sz w:val="20"/>
+                <w:szCs w:val="20"/>
+              </w:rPr>
+              <w:t xml:space="preserve"> </w:t>
+            </w:r>
+            <w:proofErr w:type="spellStart"/>
+            <w:r>
+              <w:rPr>
+                <w:rFonts w:eastAsia="Times New Roman"/>
+                <w:i/>
+                <w:iCs/>
+                <w:color w:val="000000"/>
+                <w:sz w:val="20"/>
+                <w:szCs w:val="20"/>
+              </w:rPr>
+              <w:t>писатель</w:t>
+            </w:r>
+            <w:proofErr w:type="spellEnd"/>
+            <w:r>
+              <w:rPr>
+                <w:rFonts w:eastAsia="Times New Roman"/>
+                <w:i/>
+                <w:iCs/>
+                <w:color w:val="000000"/>
+                <w:sz w:val="20"/>
+                <w:szCs w:val="20"/>
+              </w:rPr>
+              <w:t>, Backend-</w:t>
+            </w:r>
+            <w:proofErr w:type="spellStart"/>
+            <w:r>
+              <w:rPr>
+                <w:rFonts w:eastAsia="Times New Roman"/>
+                <w:i/>
+                <w:iCs/>
+                <w:color w:val="000000"/>
+                <w:sz w:val="20"/>
+                <w:szCs w:val="20"/>
+              </w:rPr>
+              <w:t>разработчик</w:t>
+            </w:r>
+            <w:proofErr w:type="spellEnd"/>
           </w:p>
         </w:tc>
       </w:tr>
@@ -1196,15 +1482,57 @@
                 <w:szCs w:val="20"/>
               </w:rPr>
             </w:pPr>
-            <w:r>
-              <w:rPr>
-                <w:i/>
-                <w:iCs/>
-                <w:sz w:val="20"/>
-                <w:szCs w:val="20"/>
-              </w:rPr>
-              <w:t>Жуховицкий Александр Дмитриевич</w:t>
-            </w:r>
+            <w:proofErr w:type="spellStart"/>
+            <w:r>
+              <w:rPr>
+                <w:i/>
+                <w:iCs/>
+                <w:sz w:val="20"/>
+                <w:szCs w:val="20"/>
+              </w:rPr>
+              <w:t>Жуховицкий</w:t>
+            </w:r>
+            <w:proofErr w:type="spellEnd"/>
+            <w:r>
+              <w:rPr>
+                <w:i/>
+                <w:iCs/>
+                <w:sz w:val="20"/>
+                <w:szCs w:val="20"/>
+              </w:rPr>
+              <w:t xml:space="preserve"> </w:t>
+            </w:r>
+            <w:proofErr w:type="spellStart"/>
+            <w:r>
+              <w:rPr>
+                <w:i/>
+                <w:iCs/>
+                <w:sz w:val="20"/>
+                <w:szCs w:val="20"/>
+              </w:rPr>
+              <w:t>Александр</w:t>
+            </w:r>
+            <w:proofErr w:type="spellEnd"/>
+            <w:r>
+              <w:rPr>
+                <w:i/>
+                <w:iCs/>
+                <w:sz w:val="20"/>
+                <w:szCs w:val="20"/>
+              </w:rPr>
+              <w:t xml:space="preserve"> </w:t>
+            </w:r>
+            <w:proofErr w:type="spellStart"/>
+            <w:r>
+              <w:rPr>
+                <w:i/>
+                <w:iCs/>
+                <w:sz w:val="20"/>
+                <w:szCs w:val="20"/>
+              </w:rPr>
+              <w:t>Дмитриевич</w:t>
+            </w:r>
+            <w:proofErr w:type="spellEnd"/>
           </w:p>
         </w:tc>
         <w:tc>
@@ -1265,8 +1593,21 @@
                 <w:sz w:val="20"/>
                 <w:szCs w:val="20"/>
               </w:rPr>
-              <w:t>Backend-разработчик</w:t>
-            </w:r>
+              <w:t>Backend-</w:t>
+            </w:r>
+            <w:proofErr w:type="spellStart"/>
+            <w:r>
+              <w:rPr>
+                <w:rFonts w:eastAsia="Times New Roman"/>
+                <w:i/>
+                <w:iCs/>
+                <w:color w:val="000000"/>
+                <w:sz w:val="20"/>
+                <w:szCs w:val="20"/>
+              </w:rPr>
+              <w:t>разработчик</w:t>
+            </w:r>
+            <w:proofErr w:type="spellEnd"/>
           </w:p>
         </w:tc>
       </w:tr>
@@ -1325,15 +1666,57 @@
                 <w:szCs w:val="20"/>
               </w:rPr>
             </w:pPr>
-            <w:r>
-              <w:rPr>
-                <w:i/>
-                <w:iCs/>
-                <w:sz w:val="20"/>
-                <w:szCs w:val="20"/>
-              </w:rPr>
-              <w:t>Михайлов Александр Денисович</w:t>
-            </w:r>
+            <w:proofErr w:type="spellStart"/>
+            <w:r>
+              <w:rPr>
+                <w:i/>
+                <w:iCs/>
+                <w:sz w:val="20"/>
+                <w:szCs w:val="20"/>
+              </w:rPr>
+              <w:t>Михайлов</w:t>
+            </w:r>
+            <w:proofErr w:type="spellEnd"/>
+            <w:r>
+              <w:rPr>
+                <w:i/>
+                <w:iCs/>
+                <w:sz w:val="20"/>
+                <w:szCs w:val="20"/>
+              </w:rPr>
+              <w:t xml:space="preserve"> </w:t>
+            </w:r>
+            <w:proofErr w:type="spellStart"/>
+            <w:r>
+              <w:rPr>
+                <w:i/>
+                <w:iCs/>
+                <w:sz w:val="20"/>
+                <w:szCs w:val="20"/>
+              </w:rPr>
+              <w:t>Александр</w:t>
+            </w:r>
+            <w:proofErr w:type="spellEnd"/>
+            <w:r>
+              <w:rPr>
+                <w:i/>
+                <w:iCs/>
+                <w:sz w:val="20"/>
+                <w:szCs w:val="20"/>
+              </w:rPr>
+              <w:t xml:space="preserve"> </w:t>
+            </w:r>
+            <w:proofErr w:type="spellStart"/>
+            <w:r>
+              <w:rPr>
+                <w:i/>
+                <w:iCs/>
+                <w:sz w:val="20"/>
+                <w:szCs w:val="20"/>
+              </w:rPr>
+              <w:t>Денисович</w:t>
+            </w:r>
+            <w:proofErr w:type="spellEnd"/>
           </w:p>
         </w:tc>
         <w:tc>
@@ -1417,8 +1800,21 @@
                 <w:sz w:val="20"/>
                 <w:szCs w:val="20"/>
               </w:rPr>
-              <w:t>Fullstack-разработчик</w:t>
-            </w:r>
+              <w:t>Fullstack-</w:t>
+            </w:r>
+            <w:proofErr w:type="spellStart"/>
+            <w:r>
+              <w:rPr>
+                <w:rFonts w:eastAsia="Times New Roman"/>
+                <w:i/>
+                <w:iCs/>
+                <w:color w:val="000000"/>
+                <w:sz w:val="20"/>
+                <w:szCs w:val="20"/>
+              </w:rPr>
+              <w:t>разработчик</w:t>
+            </w:r>
+            <w:proofErr w:type="spellEnd"/>
           </w:p>
         </w:tc>
       </w:tr>
@@ -1477,15 +1873,57 @@
                 <w:szCs w:val="20"/>
               </w:rPr>
             </w:pPr>
-            <w:r>
-              <w:rPr>
-                <w:i/>
-                <w:iCs/>
-                <w:sz w:val="20"/>
-                <w:szCs w:val="20"/>
-              </w:rPr>
-              <w:t>Никитцев Антон Валерьевич</w:t>
-            </w:r>
+            <w:proofErr w:type="spellStart"/>
+            <w:r>
+              <w:rPr>
+                <w:i/>
+                <w:iCs/>
+                <w:sz w:val="20"/>
+                <w:szCs w:val="20"/>
+              </w:rPr>
+              <w:t>Никитцев</w:t>
+            </w:r>
+            <w:proofErr w:type="spellEnd"/>
+            <w:r>
+              <w:rPr>
+                <w:i/>
+                <w:iCs/>
+                <w:sz w:val="20"/>
+                <w:szCs w:val="20"/>
+              </w:rPr>
+              <w:t xml:space="preserve"> </w:t>
+            </w:r>
+            <w:proofErr w:type="spellStart"/>
+            <w:r>
+              <w:rPr>
+                <w:i/>
+                <w:iCs/>
+                <w:sz w:val="20"/>
+                <w:szCs w:val="20"/>
+              </w:rPr>
+              <w:t>Антон</w:t>
+            </w:r>
+            <w:proofErr w:type="spellEnd"/>
+            <w:r>
+              <w:rPr>
+                <w:i/>
+                <w:iCs/>
+                <w:sz w:val="20"/>
+                <w:szCs w:val="20"/>
+              </w:rPr>
+              <w:t xml:space="preserve"> </w:t>
+            </w:r>
+            <w:proofErr w:type="spellStart"/>
+            <w:r>
+              <w:rPr>
+                <w:i/>
+                <w:iCs/>
+                <w:sz w:val="20"/>
+                <w:szCs w:val="20"/>
+              </w:rPr>
+              <w:t>Валерьевич</w:t>
+            </w:r>
+            <w:proofErr w:type="spellEnd"/>
           </w:p>
         </w:tc>
         <w:tc>
@@ -1546,8 +1984,32 @@
                 <w:sz w:val="20"/>
                 <w:szCs w:val="20"/>
               </w:rPr>
-              <w:t>Fullstack-разработчик</w:t>
-            </w:r>
+              <w:t xml:space="preserve">TechLead, </w:t>
+            </w:r>
+            <w:r>
+              <w:rPr>
+                <w:rFonts w:eastAsia="Times New Roman"/>
+                <w:i/>
+                <w:iCs/>
+                <w:color w:val="000000"/>
+                <w:sz w:val="20"/>
+                <w:szCs w:val="20"/>
+              </w:rPr>
+              <w:t>Fullstack-</w:t>
+            </w:r>
+            <w:proofErr w:type="spellStart"/>
+            <w:r>
+              <w:rPr>
+                <w:rFonts w:eastAsia="Times New Roman"/>
+                <w:i/>
+                <w:iCs/>
+                <w:color w:val="000000"/>
+                <w:sz w:val="20"/>
+                <w:szCs w:val="20"/>
+              </w:rPr>
+              <w:t>разработчик</w:t>
+            </w:r>
+            <w:proofErr w:type="spellEnd"/>
           </w:p>
         </w:tc>
       </w:tr>
@@ -1606,15 +2068,57 @@
                 <w:szCs w:val="20"/>
               </w:rPr>
             </w:pPr>
-            <w:r>
-              <w:rPr>
-                <w:i/>
-                <w:iCs/>
-                <w:sz w:val="20"/>
-                <w:szCs w:val="20"/>
-              </w:rPr>
-              <w:t>Слободин Никита Алексеевич</w:t>
-            </w:r>
+            <w:proofErr w:type="spellStart"/>
+            <w:r>
+              <w:rPr>
+                <w:i/>
+                <w:iCs/>
+                <w:sz w:val="20"/>
+                <w:szCs w:val="20"/>
+              </w:rPr>
+              <w:t>Слободин</w:t>
+            </w:r>
+            <w:proofErr w:type="spellEnd"/>
+            <w:r>
+              <w:rPr>
+                <w:i/>
+                <w:iCs/>
+                <w:sz w:val="20"/>
+                <w:szCs w:val="20"/>
+              </w:rPr>
+              <w:t xml:space="preserve"> </w:t>
+            </w:r>
+            <w:proofErr w:type="spellStart"/>
+            <w:r>
+              <w:rPr>
+                <w:i/>
+                <w:iCs/>
+                <w:sz w:val="20"/>
+                <w:szCs w:val="20"/>
+              </w:rPr>
+              <w:t>Никита</w:t>
+            </w:r>
+            <w:proofErr w:type="spellEnd"/>
+            <w:r>
+              <w:rPr>
+                <w:i/>
+                <w:iCs/>
+                <w:sz w:val="20"/>
+                <w:szCs w:val="20"/>
+              </w:rPr>
+              <w:t xml:space="preserve"> </w:t>
+            </w:r>
+            <w:proofErr w:type="spellStart"/>
+            <w:r>
+              <w:rPr>
+                <w:i/>
+                <w:iCs/>
+                <w:sz w:val="20"/>
+                <w:szCs w:val="20"/>
+              </w:rPr>
+              <w:t>Алексеевич</w:t>
+            </w:r>
+            <w:proofErr w:type="spellEnd"/>
           </w:p>
         </w:tc>
         <w:tc>
@@ -1675,8 +2179,21 @@
                 <w:sz w:val="20"/>
                 <w:szCs w:val="20"/>
               </w:rPr>
-              <w:t>ML-инженер</w:t>
-            </w:r>
+              <w:t>ML-</w:t>
+            </w:r>
+            <w:proofErr w:type="spellStart"/>
+            <w:r>
+              <w:rPr>
+                <w:rFonts w:eastAsia="Times New Roman"/>
+                <w:i/>
+                <w:iCs/>
+                <w:color w:val="000000"/>
+                <w:sz w:val="20"/>
+                <w:szCs w:val="20"/>
+              </w:rPr>
+              <w:t>инженер</w:t>
+            </w:r>
+            <w:proofErr w:type="spellEnd"/>
           </w:p>
         </w:tc>
       </w:tr>
@@ -1735,15 +2252,57 @@
                 <w:szCs w:val="20"/>
               </w:rPr>
             </w:pPr>
-            <w:r>
-              <w:rPr>
-                <w:i/>
-                <w:iCs/>
-                <w:sz w:val="20"/>
-                <w:szCs w:val="20"/>
-              </w:rPr>
-              <w:t>Штыхно Илья Алексеевич</w:t>
-            </w:r>
+            <w:proofErr w:type="spellStart"/>
+            <w:r>
+              <w:rPr>
+                <w:i/>
+                <w:iCs/>
+                <w:sz w:val="20"/>
+                <w:szCs w:val="20"/>
+              </w:rPr>
+              <w:t>Штыхно</w:t>
+            </w:r>
+            <w:proofErr w:type="spellEnd"/>
+            <w:r>
+              <w:rPr>
+                <w:i/>
+                <w:iCs/>
+                <w:sz w:val="20"/>
+                <w:szCs w:val="20"/>
+              </w:rPr>
+              <w:t xml:space="preserve"> </w:t>
+            </w:r>
+            <w:proofErr w:type="spellStart"/>
+            <w:r>
+              <w:rPr>
+                <w:i/>
+                <w:iCs/>
+                <w:sz w:val="20"/>
+                <w:szCs w:val="20"/>
+              </w:rPr>
+              <w:t>Илья</w:t>
+            </w:r>
+            <w:proofErr w:type="spellEnd"/>
+            <w:r>
+              <w:rPr>
+                <w:i/>
+                <w:iCs/>
+                <w:sz w:val="20"/>
+                <w:szCs w:val="20"/>
+              </w:rPr>
+              <w:t xml:space="preserve"> </w:t>
+            </w:r>
+            <w:proofErr w:type="spellStart"/>
+            <w:r>
+              <w:rPr>
+                <w:i/>
+                <w:iCs/>
+                <w:sz w:val="20"/>
+                <w:szCs w:val="20"/>
+              </w:rPr>
+              <w:t>Алексеевич</w:t>
+            </w:r>
+            <w:proofErr w:type="spellEnd"/>
           </w:p>
         </w:tc>
         <w:tc>
@@ -1827,8 +2386,21 @@
                 <w:sz w:val="20"/>
                 <w:szCs w:val="20"/>
               </w:rPr>
-              <w:t>ML-инженер</w:t>
-            </w:r>
+              <w:t>ML-</w:t>
+            </w:r>
+            <w:proofErr w:type="spellStart"/>
+            <w:r>
+              <w:rPr>
+                <w:rFonts w:eastAsia="Times New Roman"/>
+                <w:i/>
+                <w:iCs/>
+                <w:color w:val="000000"/>
+                <w:sz w:val="20"/>
+                <w:szCs w:val="20"/>
+              </w:rPr>
+              <w:t>инженер</w:t>
+            </w:r>
+            <w:proofErr w:type="spellEnd"/>
           </w:p>
         </w:tc>
       </w:tr>
@@ -1887,17 +2459,67 @@
                 <w:szCs w:val="20"/>
               </w:rPr>
             </w:pPr>
-            <w:r>
-              <w:rPr>
-                <w:rFonts w:eastAsia="Times New Roman"/>
-                <w:i/>
-                <w:iCs/>
-                <w:color w:val="000000"/>
-                <w:sz w:val="20"/>
-                <w:szCs w:val="20"/>
-              </w:rPr>
-              <w:t>Юсупов Артём Маратович</w:t>
-            </w:r>
+            <w:proofErr w:type="spellStart"/>
+            <w:r>
+              <w:rPr>
+                <w:rFonts w:eastAsia="Times New Roman"/>
+                <w:i/>
+                <w:iCs/>
+                <w:color w:val="000000"/>
+                <w:sz w:val="20"/>
+                <w:szCs w:val="20"/>
+              </w:rPr>
+              <w:t>Юсупов</w:t>
+            </w:r>
+            <w:proofErr w:type="spellEnd"/>
+            <w:r>
+              <w:rPr>
+                <w:rFonts w:eastAsia="Times New Roman"/>
+                <w:i/>
+                <w:iCs/>
+                <w:color w:val="000000"/>
+                <w:sz w:val="20"/>
+                <w:szCs w:val="20"/>
+              </w:rPr>
+              <w:t xml:space="preserve"> </w:t>
+            </w:r>
+            <w:proofErr w:type="spellStart"/>
+            <w:r>
+              <w:rPr>
+                <w:rFonts w:eastAsia="Times New Roman"/>
+                <w:i/>
+                <w:iCs/>
+                <w:color w:val="000000"/>
+                <w:sz w:val="20"/>
+                <w:szCs w:val="20"/>
+              </w:rPr>
+              <w:t>Артём</w:t>
+            </w:r>
+            <w:proofErr w:type="spellEnd"/>
+            <w:r>
+              <w:rPr>
+                <w:rFonts w:eastAsia="Times New Roman"/>
+                <w:i/>
+                <w:iCs/>
+                <w:color w:val="000000"/>
+                <w:sz w:val="20"/>
+                <w:szCs w:val="20"/>
+              </w:rPr>
+              <w:t xml:space="preserve"> </w:t>
+            </w:r>
+            <w:proofErr w:type="spellStart"/>
+            <w:r>
+              <w:rPr>
+                <w:rFonts w:eastAsia="Times New Roman"/>
+                <w:i/>
+                <w:iCs/>
+                <w:color w:val="000000"/>
+                <w:sz w:val="20"/>
+                <w:szCs w:val="20"/>
+              </w:rPr>
+              <w:t>Маратович</w:t>
+            </w:r>
+            <w:proofErr w:type="spellEnd"/>
           </w:p>
         </w:tc>
         <w:tc>
@@ -1958,8 +2580,21 @@
                 <w:sz w:val="20"/>
                 <w:szCs w:val="20"/>
               </w:rPr>
-              <w:t>ML-инженер</w:t>
-            </w:r>
+              <w:t>ML-</w:t>
+            </w:r>
+            <w:proofErr w:type="spellStart"/>
+            <w:r>
+              <w:rPr>
+                <w:rFonts w:eastAsia="Times New Roman"/>
+                <w:i/>
+                <w:iCs/>
+                <w:color w:val="000000"/>
+                <w:sz w:val="20"/>
+                <w:szCs w:val="20"/>
+              </w:rPr>
+              <w:t>инженер</w:t>
+            </w:r>
+            <w:proofErr w:type="spellEnd"/>
           </w:p>
         </w:tc>
       </w:tr>
@@ -2016,17 +2651,67 @@
                 <w:szCs w:val="20"/>
               </w:rPr>
             </w:pPr>
-            <w:r>
-              <w:rPr>
-                <w:rFonts w:eastAsia="Times New Roman"/>
-                <w:i/>
-                <w:iCs/>
-                <w:color w:val="000000"/>
-                <w:sz w:val="20"/>
-                <w:szCs w:val="20"/>
-              </w:rPr>
-              <w:t>Яковлев Вадим Дмитриевич</w:t>
-            </w:r>
+            <w:proofErr w:type="spellStart"/>
+            <w:r>
+              <w:rPr>
+                <w:rFonts w:eastAsia="Times New Roman"/>
+                <w:i/>
+                <w:iCs/>
+                <w:color w:val="000000"/>
+                <w:sz w:val="20"/>
+                <w:szCs w:val="20"/>
+              </w:rPr>
+              <w:t>Яковлев</w:t>
+            </w:r>
+            <w:proofErr w:type="spellEnd"/>
+            <w:r>
+              <w:rPr>
+                <w:rFonts w:eastAsia="Times New Roman"/>
+                <w:i/>
+                <w:iCs/>
+                <w:color w:val="000000"/>
+                <w:sz w:val="20"/>
+                <w:szCs w:val="20"/>
+              </w:rPr>
+              <w:t xml:space="preserve"> </w:t>
+            </w:r>
+            <w:proofErr w:type="spellStart"/>
+            <w:r>
+              <w:rPr>
+                <w:rFonts w:eastAsia="Times New Roman"/>
+                <w:i/>
+                <w:iCs/>
+                <w:color w:val="000000"/>
+                <w:sz w:val="20"/>
+                <w:szCs w:val="20"/>
+              </w:rPr>
+              <w:t>Вадим</w:t>
+            </w:r>
+            <w:proofErr w:type="spellEnd"/>
+            <w:r>
+              <w:rPr>
+                <w:rFonts w:eastAsia="Times New Roman"/>
+                <w:i/>
+                <w:iCs/>
+                <w:color w:val="000000"/>
+                <w:sz w:val="20"/>
+                <w:szCs w:val="20"/>
+              </w:rPr>
+              <w:t xml:space="preserve"> </w:t>
+            </w:r>
+            <w:proofErr w:type="spellStart"/>
+            <w:r>
+              <w:rPr>
+                <w:rFonts w:eastAsia="Times New Roman"/>
+                <w:i/>
+                <w:iCs/>
+                <w:color w:val="000000"/>
+                <w:sz w:val="20"/>
+                <w:szCs w:val="20"/>
+              </w:rPr>
+              <w:t>Дмитриевич</w:t>
+            </w:r>
+            <w:proofErr w:type="spellEnd"/>
           </w:p>
         </w:tc>
         <w:tc>
@@ -2087,8 +2772,21 @@
                 <w:sz w:val="20"/>
                 <w:szCs w:val="20"/>
               </w:rPr>
-              <w:t>Frontend-разработчик</w:t>
-            </w:r>
+              <w:t>Frontend-</w:t>
+            </w:r>
+            <w:proofErr w:type="spellStart"/>
+            <w:r>
+              <w:rPr>
+                <w:rFonts w:eastAsia="Times New Roman"/>
+                <w:i/>
+                <w:iCs/>
+                <w:color w:val="000000"/>
+                <w:sz w:val="20"/>
+                <w:szCs w:val="20"/>
+              </w:rPr>
+              <w:t>разработчик</w:t>
+            </w:r>
+            <w:proofErr w:type="spellEnd"/>
           </w:p>
         </w:tc>
       </w:tr>
@@ -2161,7 +2859,7 @@
           <w:spacing w:val="0"/>
           <w:u w:color="000000"/>
         </w:rPr>
-        <w:t>хранения и обработки датасетов (наборов данных) различных типов</w:t>
+        <w:t>хранения датасетов (наборов данных) различных типов</w:t>
       </w:r>
       <w:r>
         <w:rPr>
@@ -2220,7 +2918,57 @@
           <w:spacing w:val="0"/>
           <w:u w:color="000000"/>
         </w:rPr>
-        <w:t xml:space="preserve">Работоспособное веб-приложение, позволяющее пользователю проходить регистрацию и авторизацию, осуществлять </w:t>
+        <w:t>Комплексная</w:t>
+      </w:r>
+      <w:r>
+        <w:rPr>
+          <w:rStyle w:val="a9"/>
+          <w:i/>
+          <w:iCs/>
+          <w:spacing w:val="0"/>
+          <w:u w:color="000000"/>
+        </w:rPr>
+        <w:t xml:space="preserve"> </w:t>
+      </w:r>
+      <w:r>
+        <w:rPr>
+          <w:rStyle w:val="a9"/>
+          <w:i/>
+          <w:iCs/>
+          <w:spacing w:val="0"/>
+          <w:u w:color="000000"/>
+        </w:rPr>
+        <w:t>система</w:t>
+      </w:r>
+      <w:r>
+        <w:rPr>
+          <w:rStyle w:val="a9"/>
+          <w:i/>
+          <w:iCs/>
+          <w:spacing w:val="0"/>
+          <w:u w:color="000000"/>
+        </w:rPr>
+        <w:t>, позволяющ</w:t>
+      </w:r>
+      <w:r>
+        <w:rPr>
+          <w:rStyle w:val="a9"/>
+          <w:i/>
+          <w:iCs/>
+          <w:spacing w:val="0"/>
+          <w:u w:color="000000"/>
+        </w:rPr>
+        <w:t>ая</w:t>
+      </w:r>
+      <w:r>
+        <w:rPr>
+          <w:rStyle w:val="a9"/>
+          <w:i/>
+          <w:iCs/>
+          <w:spacing w:val="0"/>
+          <w:u w:color="000000"/>
+        </w:rPr>
+        <w:t xml:space="preserve"> пользователю проходить регистрацию и авторизацию, осуществлять </w:t>
       </w:r>
       <w:r>
         <w:rPr>
@@ -2298,8 +3046,9 @@
         </w:numPr>
         <w:spacing w:after="200" w:line="240" w:lineRule="auto"/>
         <w:rPr>
-          <w:spacing w:val="0"/>
-          <w:u w:color="000000"/>
+          <w:rStyle w:val="a3"/>
+          <w:spacing w:val="0"/>
+          <w:u w:val="none" w:color="000000"/>
         </w:rPr>
       </w:pPr>
       <w:r>
@@ -2319,42 +3068,393 @@
         </w:rPr>
         <w:t>:</w:t>
       </w:r>
-      <w:r>
-        <w:rPr>
-          <w:spacing w:val="0"/>
-          <w:u w:color="000000"/>
-        </w:rPr>
-        <w:br/>
-      </w:r>
-      <w:r>
-        <w:rPr>
-          <w:rStyle w:val="a9"/>
-          <w:i/>
-          <w:iCs/>
-          <w:spacing w:val="0"/>
-          <w:u w:color="000000"/>
-        </w:rPr>
-        <w:t xml:space="preserve">Начата разработка всех основных компонентов приложения: </w:t>
-      </w:r>
-      <w:r>
-        <w:rPr>
-          <w:rStyle w:val="a9"/>
-          <w:i/>
-          <w:iCs/>
-          <w:spacing w:val="0"/>
-          <w:u w:color="000000"/>
-        </w:rPr>
-        <w:t xml:space="preserve">выбран стек технологий и </w:t>
-      </w:r>
-      <w:r>
-        <w:rPr>
-          <w:rStyle w:val="a9"/>
-          <w:i/>
-          <w:iCs/>
-          <w:spacing w:val="0"/>
-          <w:u w:color="000000"/>
-        </w:rPr>
-        <w:t>определены общие принципы и архитектура приложения, проведён анализ данных для последующего обучения и функционирования нейросети, разработана значительная часть сервиса для взаимодействия с нейросетью, частично или полностью разработаны некоторые сервисы серверной части приложения, разработаны концепции и часть реализации пользовательского интерфейса.</w:t>
+    </w:p>
+    <w:p>
+      <w:pPr>
+        <w:pStyle w:val="a8"/>
+        <w:spacing w:after="200" w:line="240" w:lineRule="auto"/>
+        <w:ind w:left="720"/>
+        <w:rPr>
+          <w:rStyle w:val="a9"/>
+          <w:spacing w:val="0"/>
+          <w:u w:color="000000"/>
+        </w:rPr>
+      </w:pPr>
+      <w:r>
+        <w:rPr>
+          <w:rStyle w:val="a9"/>
+          <w:i/>
+          <w:iCs/>
+          <w:spacing w:val="0"/>
+          <w:u w:color="000000"/>
+        </w:rPr>
+        <w:t xml:space="preserve">На данный момент на </w:t>
+      </w:r>
+      <w:r>
+        <w:rPr>
+          <w:rStyle w:val="a9"/>
+          <w:i/>
+          <w:iCs/>
+          <w:spacing w:val="0"/>
+          <w:u w:color="000000"/>
+          <w:lang w:val="en-US"/>
+        </w:rPr>
+        <w:t>review</w:t>
+      </w:r>
+      <w:r>
+        <w:rPr>
+          <w:rStyle w:val="a9"/>
+          <w:i/>
+          <w:iCs/>
+          <w:spacing w:val="0"/>
+          <w:u w:color="000000"/>
+        </w:rPr>
+        <w:t xml:space="preserve"> находятся блоки, отвечающие за организации, приглашения, уведомления, а также </w:t>
+      </w:r>
+      <w:r>
+        <w:rPr>
+          <w:rStyle w:val="a9"/>
+          <w:i/>
+          <w:iCs/>
+          <w:spacing w:val="0"/>
+          <w:u w:color="000000"/>
+          <w:lang w:val="en-US"/>
+        </w:rPr>
+        <w:t>deploy</w:t>
+      </w:r>
+      <w:r>
+        <w:rPr>
+          <w:rStyle w:val="a9"/>
+          <w:i/>
+          <w:iCs/>
+          <w:spacing w:val="0"/>
+          <w:u w:color="000000"/>
+        </w:rPr>
+        <w:t>-</w:t>
+      </w:r>
+      <w:r>
+        <w:rPr>
+          <w:rStyle w:val="a9"/>
+          <w:i/>
+          <w:iCs/>
+          <w:spacing w:val="0"/>
+          <w:u w:color="000000"/>
+        </w:rPr>
+        <w:t>манифест</w:t>
+      </w:r>
+      <w:r>
+        <w:rPr>
+          <w:rStyle w:val="a9"/>
+          <w:i/>
+          <w:iCs/>
+          <w:spacing w:val="0"/>
+          <w:u w:color="000000"/>
+        </w:rPr>
+        <w:t xml:space="preserve">ы для развёртки системы внутри </w:t>
+      </w:r>
+      <w:r>
+        <w:rPr>
+          <w:rStyle w:val="a9"/>
+          <w:i/>
+          <w:iCs/>
+          <w:spacing w:val="0"/>
+          <w:u w:color="000000"/>
+          <w:lang w:val="en-US"/>
+        </w:rPr>
+        <w:t>docker</w:t>
+      </w:r>
+      <w:r>
+        <w:rPr>
+          <w:rStyle w:val="a9"/>
+          <w:i/>
+          <w:iCs/>
+          <w:spacing w:val="0"/>
+          <w:u w:color="000000"/>
+        </w:rPr>
+        <w:t>-</w:t>
+      </w:r>
+      <w:r>
+        <w:rPr>
+          <w:rStyle w:val="a9"/>
+          <w:i/>
+          <w:iCs/>
+          <w:spacing w:val="0"/>
+          <w:u w:color="000000"/>
+          <w:lang w:val="en-US"/>
+        </w:rPr>
+        <w:t>compose</w:t>
+      </w:r>
+      <w:r>
+        <w:rPr>
+          <w:rStyle w:val="a9"/>
+          <w:i/>
+          <w:iCs/>
+          <w:spacing w:val="0"/>
+          <w:u w:color="000000"/>
+        </w:rPr>
+        <w:t xml:space="preserve"> на сервере.</w:t>
+      </w:r>
+    </w:p>
+    <w:p>
+      <w:pPr>
+        <w:pStyle w:val="a8"/>
+        <w:spacing w:after="200" w:line="240" w:lineRule="auto"/>
+        <w:ind w:left="720"/>
+        <w:rPr>
+          <w:spacing w:val="0"/>
+          <w:u w:color="000000"/>
+        </w:rPr>
+      </w:pPr>
+      <w:r>
+        <w:rPr>
+          <w:rStyle w:val="a9"/>
+          <w:i/>
+          <w:iCs/>
+          <w:spacing w:val="0"/>
+          <w:u w:color="000000"/>
+        </w:rPr>
+        <w:t xml:space="preserve">В работе сейчас находятся </w:t>
+      </w:r>
+      <w:r>
+        <w:rPr>
+          <w:rStyle w:val="a9"/>
+          <w:i/>
+          <w:iCs/>
+          <w:spacing w:val="0"/>
+          <w:u w:color="000000"/>
+          <w:lang w:val="en-US"/>
+        </w:rPr>
+        <w:t>endpoint</w:t>
+      </w:r>
+      <w:r>
+        <w:rPr>
+          <w:rStyle w:val="a9"/>
+          <w:i/>
+          <w:iCs/>
+          <w:spacing w:val="0"/>
+          <w:u w:color="000000"/>
+        </w:rPr>
+        <w:t>’</w:t>
+      </w:r>
+      <w:r>
+        <w:rPr>
+          <w:rStyle w:val="a9"/>
+          <w:i/>
+          <w:iCs/>
+          <w:spacing w:val="0"/>
+          <w:u w:color="000000"/>
+        </w:rPr>
+        <w:t>ы, связанные с датасетами</w:t>
+      </w:r>
+      <w:r>
+        <w:rPr>
+          <w:rStyle w:val="a9"/>
+          <w:i/>
+          <w:iCs/>
+          <w:spacing w:val="0"/>
+          <w:u w:color="000000"/>
+        </w:rPr>
+        <w:t xml:space="preserve">, практически завершено подключение </w:t>
+      </w:r>
+      <w:r>
+        <w:rPr>
+          <w:rStyle w:val="a9"/>
+          <w:i/>
+          <w:iCs/>
+          <w:spacing w:val="0"/>
+          <w:u w:color="000000"/>
+          <w:lang w:val="en-US"/>
+        </w:rPr>
+        <w:t>RAG</w:t>
+      </w:r>
+      <w:r>
+        <w:rPr>
+          <w:rStyle w:val="a9"/>
+          <w:i/>
+          <w:iCs/>
+          <w:spacing w:val="0"/>
+          <w:u w:color="000000"/>
+        </w:rPr>
+        <w:t>-</w:t>
+      </w:r>
+      <w:r>
+        <w:rPr>
+          <w:rStyle w:val="a9"/>
+          <w:i/>
+          <w:iCs/>
+          <w:spacing w:val="0"/>
+          <w:u w:color="000000"/>
+        </w:rPr>
+        <w:t xml:space="preserve">системы к векторной базе данных </w:t>
+      </w:r>
+      <w:r>
+        <w:rPr>
+          <w:rStyle w:val="a9"/>
+          <w:i/>
+          <w:iCs/>
+          <w:spacing w:val="0"/>
+          <w:u w:color="000000"/>
+          <w:lang w:val="en-US"/>
+        </w:rPr>
+        <w:t>Weaviate</w:t>
+      </w:r>
+      <w:r>
+        <w:rPr>
+          <w:rStyle w:val="a9"/>
+          <w:i/>
+          <w:iCs/>
+          <w:spacing w:val="0"/>
+          <w:u w:color="000000"/>
+        </w:rPr>
+        <w:t>,</w:t>
+      </w:r>
+      <w:r>
+        <w:rPr>
+          <w:rStyle w:val="a9"/>
+          <w:i/>
+          <w:iCs/>
+          <w:spacing w:val="0"/>
+          <w:u w:color="000000"/>
+        </w:rPr>
+        <w:t xml:space="preserve"> вспомогательной </w:t>
+      </w:r>
+      <w:r>
+        <w:rPr>
+          <w:rStyle w:val="a9"/>
+          <w:i/>
+          <w:iCs/>
+          <w:spacing w:val="0"/>
+          <w:u w:color="000000"/>
+          <w:lang w:val="en-US"/>
+        </w:rPr>
+        <w:t>LLM</w:t>
+      </w:r>
+      <w:r>
+        <w:rPr>
+          <w:rStyle w:val="a9"/>
+          <w:i/>
+          <w:iCs/>
+          <w:spacing w:val="0"/>
+          <w:u w:color="000000"/>
+        </w:rPr>
+        <w:t xml:space="preserve"> </w:t>
+      </w:r>
+      <w:proofErr w:type="spellStart"/>
+      <w:r>
+        <w:rPr>
+          <w:rStyle w:val="a9"/>
+          <w:i/>
+          <w:iCs/>
+          <w:spacing w:val="0"/>
+          <w:u w:color="000000"/>
+          <w:lang w:val="en-US"/>
+        </w:rPr>
+        <w:t>GigaChat</w:t>
+      </w:r>
+      <w:proofErr w:type="spellEnd"/>
+      <w:r>
+        <w:rPr>
+          <w:rStyle w:val="a9"/>
+          <w:i/>
+          <w:iCs/>
+          <w:spacing w:val="0"/>
+          <w:u w:color="000000"/>
+        </w:rPr>
+        <w:t xml:space="preserve"> и основной базе данных </w:t>
+      </w:r>
+      <w:r>
+        <w:rPr>
+          <w:rStyle w:val="a9"/>
+          <w:i/>
+          <w:iCs/>
+          <w:spacing w:val="0"/>
+          <w:u w:color="000000"/>
+          <w:lang w:val="en-US"/>
+        </w:rPr>
+        <w:t>Postgres</w:t>
+      </w:r>
+      <w:r>
+        <w:rPr>
+          <w:rStyle w:val="a9"/>
+          <w:i/>
+          <w:iCs/>
+          <w:spacing w:val="0"/>
+          <w:u w:color="000000"/>
+        </w:rPr>
+        <w:t xml:space="preserve">. </w:t>
+      </w:r>
+      <w:r>
+        <w:rPr>
+          <w:rStyle w:val="a9"/>
+          <w:i/>
+          <w:iCs/>
+          <w:spacing w:val="0"/>
+          <w:u w:color="000000"/>
+        </w:rPr>
+        <w:t xml:space="preserve">Начата работа над </w:t>
+      </w:r>
+      <w:r>
+        <w:rPr>
+          <w:rStyle w:val="a9"/>
+          <w:i/>
+          <w:iCs/>
+          <w:spacing w:val="0"/>
+          <w:u w:color="000000"/>
+          <w:lang w:val="en-US"/>
+        </w:rPr>
+        <w:t>encoder’</w:t>
+      </w:r>
+      <w:r>
+        <w:rPr>
+          <w:rStyle w:val="a9"/>
+          <w:i/>
+          <w:iCs/>
+          <w:spacing w:val="0"/>
+          <w:u w:color="000000"/>
+        </w:rPr>
+        <w:t xml:space="preserve">ом и </w:t>
+      </w:r>
+      <w:r>
+        <w:rPr>
+          <w:rStyle w:val="a9"/>
+          <w:i/>
+          <w:iCs/>
+          <w:spacing w:val="0"/>
+          <w:u w:color="000000"/>
+          <w:lang w:val="en-US"/>
+        </w:rPr>
+        <w:t>preprocessor’</w:t>
+      </w:r>
+      <w:r>
+        <w:rPr>
+          <w:rStyle w:val="a9"/>
+          <w:i/>
+          <w:iCs/>
+          <w:spacing w:val="0"/>
+          <w:u w:color="000000"/>
+        </w:rPr>
+        <w:t xml:space="preserve">ом </w:t>
+      </w:r>
+      <w:r>
+        <w:rPr>
+          <w:rStyle w:val="a9"/>
+          <w:i/>
+          <w:iCs/>
+          <w:spacing w:val="0"/>
+          <w:u w:color="000000"/>
+          <w:lang w:val="en-US"/>
+        </w:rPr>
+        <w:t>RAG-</w:t>
+      </w:r>
+      <w:r>
+        <w:rPr>
+          <w:rStyle w:val="a9"/>
+          <w:i/>
+          <w:iCs/>
+          <w:spacing w:val="0"/>
+          <w:u w:color="000000"/>
+        </w:rPr>
+        <w:t>системы.</w:t>
       </w:r>
     </w:p>
     <w:p>
@@ -2366,6 +3466,7 @@
         </w:numPr>
         <w:spacing w:after="200" w:line="240" w:lineRule="auto"/>
         <w:rPr>
+          <w:rStyle w:val="a9"/>
           <w:spacing w:val="0"/>
           <w:u w:color="000000"/>
         </w:rPr>
@@ -2394,17 +3495,291 @@
         </w:rPr>
         <w:br/>
       </w:r>
+      <w:r>
+        <w:rPr>
+          <w:rStyle w:val="a9"/>
+          <w:i/>
+          <w:iCs/>
+          <w:spacing w:val="0"/>
+          <w:u w:color="000000"/>
+        </w:rPr>
+        <w:t xml:space="preserve">Начата разработка всех основных компонентов приложения: </w:t>
+      </w:r>
     </w:p>
     <w:p>
       <w:pPr>
         <w:pStyle w:val="a8"/>
+        <w:numPr>
+          <w:ilvl w:val="1"/>
+          <w:numId w:val="2"/>
+        </w:numPr>
         <w:spacing w:after="200" w:line="240" w:lineRule="auto"/>
-        <w:ind w:left="720"/>
-        <w:rPr>
-          <w:spacing w:val="0"/>
-          <w:u w:color="000000"/>
-        </w:rPr>
-      </w:pPr>
+        <w:rPr>
+          <w:rStyle w:val="a9"/>
+          <w:spacing w:val="0"/>
+          <w:u w:color="000000"/>
+        </w:rPr>
+      </w:pPr>
+      <w:r>
+        <w:rPr>
+          <w:rStyle w:val="a9"/>
+          <w:i/>
+          <w:iCs/>
+          <w:spacing w:val="0"/>
+          <w:u w:color="000000"/>
+        </w:rPr>
+        <w:t>выбран стек технологий</w:t>
+      </w:r>
+    </w:p>
+    <w:p>
+      <w:pPr>
+        <w:pStyle w:val="a8"/>
+        <w:numPr>
+          <w:ilvl w:val="1"/>
+          <w:numId w:val="2"/>
+        </w:numPr>
+        <w:spacing w:after="200" w:line="240" w:lineRule="auto"/>
+        <w:rPr>
+          <w:rStyle w:val="a9"/>
+          <w:spacing w:val="0"/>
+          <w:u w:color="000000"/>
+        </w:rPr>
+      </w:pPr>
+      <w:r>
+        <w:rPr>
+          <w:rStyle w:val="a9"/>
+          <w:i/>
+          <w:iCs/>
+          <w:spacing w:val="0"/>
+          <w:u w:color="000000"/>
+        </w:rPr>
+        <w:t>определены общие принципы и архитектура приложения</w:t>
+      </w:r>
+    </w:p>
+    <w:p>
+      <w:pPr>
+        <w:pStyle w:val="a8"/>
+        <w:numPr>
+          <w:ilvl w:val="1"/>
+          <w:numId w:val="2"/>
+        </w:numPr>
+        <w:spacing w:after="200" w:line="240" w:lineRule="auto"/>
+        <w:rPr>
+          <w:rStyle w:val="a9"/>
+          <w:spacing w:val="0"/>
+          <w:u w:color="000000"/>
+        </w:rPr>
+      </w:pPr>
+      <w:r>
+        <w:rPr>
+          <w:rStyle w:val="a9"/>
+          <w:i/>
+          <w:iCs/>
+          <w:spacing w:val="0"/>
+          <w:u w:color="000000"/>
+        </w:rPr>
+        <w:t xml:space="preserve">проведён анализ данных для последующего обучения и функционирования </w:t>
+      </w:r>
+      <w:r>
+        <w:rPr>
+          <w:rStyle w:val="a9"/>
+          <w:i/>
+          <w:iCs/>
+          <w:spacing w:val="0"/>
+          <w:u w:color="000000"/>
+          <w:lang w:val="en-US"/>
+        </w:rPr>
+        <w:t>RAG</w:t>
+      </w:r>
+      <w:r>
+        <w:rPr>
+          <w:rStyle w:val="a9"/>
+          <w:i/>
+          <w:iCs/>
+          <w:spacing w:val="0"/>
+          <w:u w:color="000000"/>
+        </w:rPr>
+        <w:t>-</w:t>
+      </w:r>
+      <w:r>
+        <w:rPr>
+          <w:rStyle w:val="a9"/>
+          <w:i/>
+          <w:iCs/>
+          <w:spacing w:val="0"/>
+          <w:u w:color="000000"/>
+        </w:rPr>
+        <w:t>системы</w:t>
+      </w:r>
+    </w:p>
+    <w:p>
+      <w:pPr>
+        <w:pStyle w:val="a8"/>
+        <w:numPr>
+          <w:ilvl w:val="1"/>
+          <w:numId w:val="2"/>
+        </w:numPr>
+        <w:spacing w:after="200" w:line="240" w:lineRule="auto"/>
+        <w:rPr>
+          <w:rStyle w:val="a9"/>
+          <w:spacing w:val="0"/>
+          <w:u w:color="000000"/>
+        </w:rPr>
+      </w:pPr>
+      <w:r>
+        <w:rPr>
+          <w:rStyle w:val="a9"/>
+          <w:i/>
+          <w:iCs/>
+          <w:spacing w:val="0"/>
+          <w:u w:color="000000"/>
+        </w:rPr>
+        <w:t xml:space="preserve">разработана </w:t>
+      </w:r>
+      <w:r>
+        <w:rPr>
+          <w:rStyle w:val="a9"/>
+          <w:i/>
+          <w:iCs/>
+          <w:spacing w:val="0"/>
+          <w:u w:color="000000"/>
+          <w:lang w:val="en-US"/>
+        </w:rPr>
+        <w:t>API</w:t>
+      </w:r>
+      <w:r>
+        <w:rPr>
+          <w:rStyle w:val="a9"/>
+          <w:i/>
+          <w:iCs/>
+          <w:spacing w:val="0"/>
+          <w:u w:color="000000"/>
+        </w:rPr>
+        <w:t>-</w:t>
+      </w:r>
+      <w:r>
+        <w:rPr>
+          <w:rStyle w:val="a9"/>
+          <w:i/>
+          <w:iCs/>
+          <w:spacing w:val="0"/>
+          <w:u w:color="000000"/>
+        </w:rPr>
+        <w:t>спецификация</w:t>
+      </w:r>
+      <w:r>
+        <w:rPr>
+          <w:rStyle w:val="a9"/>
+          <w:i/>
+          <w:iCs/>
+          <w:spacing w:val="0"/>
+          <w:u w:color="000000"/>
+        </w:rPr>
+        <w:t xml:space="preserve"> сервиса для взаимодействия с </w:t>
+      </w:r>
+      <w:r>
+        <w:rPr>
+          <w:rStyle w:val="a9"/>
+          <w:i/>
+          <w:iCs/>
+          <w:spacing w:val="0"/>
+          <w:u w:color="000000"/>
+          <w:lang w:val="en-US"/>
+        </w:rPr>
+        <w:t>RAG</w:t>
+      </w:r>
+      <w:r>
+        <w:rPr>
+          <w:rStyle w:val="a9"/>
+          <w:i/>
+          <w:iCs/>
+          <w:spacing w:val="0"/>
+          <w:u w:color="000000"/>
+        </w:rPr>
+        <w:t>-</w:t>
+      </w:r>
+      <w:r>
+        <w:rPr>
+          <w:rStyle w:val="a9"/>
+          <w:i/>
+          <w:iCs/>
+          <w:spacing w:val="0"/>
+          <w:u w:color="000000"/>
+        </w:rPr>
+        <w:t>системой</w:t>
+      </w:r>
+      <w:r>
+        <w:rPr>
+          <w:rStyle w:val="a9"/>
+          <w:i/>
+          <w:iCs/>
+          <w:spacing w:val="0"/>
+          <w:u w:color="000000"/>
+        </w:rPr>
+        <w:t xml:space="preserve">, а также поднят веб-сервис на </w:t>
+      </w:r>
+      <w:proofErr w:type="spellStart"/>
+      <w:r>
+        <w:rPr>
+          <w:rStyle w:val="a9"/>
+          <w:i/>
+          <w:iCs/>
+          <w:spacing w:val="0"/>
+          <w:u w:color="000000"/>
+          <w:lang w:val="en-US"/>
+        </w:rPr>
+        <w:t>FastAPI</w:t>
+      </w:r>
+      <w:proofErr w:type="spellEnd"/>
+    </w:p>
+    <w:p>
+      <w:pPr>
+        <w:pStyle w:val="a8"/>
+        <w:numPr>
+          <w:ilvl w:val="1"/>
+          <w:numId w:val="2"/>
+        </w:numPr>
+        <w:spacing w:after="200" w:line="240" w:lineRule="auto"/>
+        <w:rPr>
+          <w:rStyle w:val="a9"/>
+          <w:spacing w:val="0"/>
+          <w:u w:color="000000"/>
+        </w:rPr>
+      </w:pPr>
+      <w:r>
+        <w:rPr>
+          <w:rStyle w:val="a9"/>
+          <w:i/>
+          <w:iCs/>
+          <w:spacing w:val="0"/>
+          <w:u w:color="000000"/>
+        </w:rPr>
+        <w:t>разработаны концепции пользовательского интерфейса</w:t>
+      </w:r>
+    </w:p>
+    <w:p>
+      <w:pPr>
+        <w:pStyle w:val="a8"/>
+        <w:numPr>
+          <w:ilvl w:val="1"/>
+          <w:numId w:val="2"/>
+        </w:numPr>
+        <w:spacing w:after="200" w:line="240" w:lineRule="auto"/>
+        <w:rPr>
+          <w:spacing w:val="0"/>
+          <w:u w:color="000000"/>
+        </w:rPr>
+      </w:pPr>
+      <w:r>
+        <w:rPr>
+          <w:rStyle w:val="a9"/>
+          <w:i/>
+          <w:iCs/>
+          <w:spacing w:val="0"/>
+          <w:u w:color="000000"/>
+        </w:rPr>
+        <w:t>реализованы страницы входа, главная страница, страницы взаимодействия с датасетами и страницы взаимодействия с организациями</w:t>
+      </w:r>
     </w:p>
     <w:p>
       <w:pPr>
@@ -2415,7 +3790,6 @@
         </w:numPr>
         <w:spacing w:after="200" w:line="240" w:lineRule="auto"/>
         <w:rPr>
-          <w:rStyle w:val="a9"/>
           <w:spacing w:val="0"/>
           <w:u w:color="000000"/>
         </w:rPr>
@@ -2464,30 +3838,59 @@
           <w:spacing w:val="0"/>
           <w:u w:color="000000"/>
         </w:rPr>
-        <w:t>обходимость поиска датасетов как можно большего числа типов, что необходимо для полноценного обучения и работы нейросетевой подсистемы поиска и рекомендации датасетов.</w:t>
-      </w:r>
-    </w:p>
-    <w:p>
-      <w:pPr>
-        <w:pStyle w:val="a8"/>
-        <w:spacing w:after="200" w:line="240" w:lineRule="auto"/>
-        <w:ind w:left="720"/>
-        <w:rPr>
-          <w:spacing w:val="0"/>
-          <w:u w:color="000000"/>
-        </w:rPr>
-      </w:pPr>
-    </w:p>
-    <w:p>
-      <w:pPr>
-        <w:pStyle w:val="a8"/>
-        <w:spacing w:after="200" w:line="240" w:lineRule="auto"/>
-        <w:ind w:left="720"/>
-        <w:rPr>
-          <w:spacing w:val="0"/>
-          <w:u w:color="000000"/>
-        </w:rPr>
-      </w:pPr>
+        <w:t>обходимость поиска датасетов как можно большего числа типов, что необходимо для полноценного обучения и работы</w:t>
+      </w:r>
+      <w:r>
+        <w:rPr>
+          <w:rStyle w:val="a9"/>
+          <w:i/>
+          <w:iCs/>
+          <w:spacing w:val="0"/>
+          <w:u w:color="000000"/>
+        </w:rPr>
+        <w:t xml:space="preserve"> </w:t>
+      </w:r>
+      <w:r>
+        <w:rPr>
+          <w:rStyle w:val="a9"/>
+          <w:i/>
+          <w:iCs/>
+          <w:spacing w:val="0"/>
+          <w:u w:color="000000"/>
+        </w:rPr>
+        <w:t xml:space="preserve">системы поиска </w:t>
+      </w:r>
+      <w:r>
+        <w:rPr>
+          <w:rStyle w:val="a9"/>
+          <w:i/>
+          <w:iCs/>
+          <w:spacing w:val="0"/>
+          <w:u w:color="000000"/>
+        </w:rPr>
+        <w:lastRenderedPageBreak/>
+        <w:t>датасетов.</w:t>
+      </w:r>
+      <w:r>
+        <w:rPr>
+          <w:rStyle w:val="a9"/>
+          <w:i/>
+          <w:iCs/>
+          <w:spacing w:val="0"/>
+          <w:u w:color="000000"/>
+        </w:rPr>
+        <w:t xml:space="preserve"> </w:t>
+      </w:r>
+      <w:r>
+        <w:rPr>
+          <w:rStyle w:val="a9"/>
+          <w:i/>
+          <w:iCs/>
+          <w:spacing w:val="0"/>
+          <w:u w:color="000000"/>
+        </w:rPr>
+        <w:t>Тяжёлая коммуникация внутри команды, вызванная некомпетентностью тимлида. Смена темы проекта вызывала сильное волнение членов команды. Однако на данный момент проблемы, волновавшие команду, решены и атмосфера стабилизировалась.</w:t>
+      </w:r>
     </w:p>
     <w:p>
       <w:pPr>
@@ -2609,7 +4012,7 @@
       <w:pPr>
         <w:pStyle w:val="a8"/>
         <w:numPr>
-          <w:ilvl w:val="2"/>
+          <w:ilvl w:val="1"/>
           <w:numId w:val="5"/>
         </w:numPr>
         <w:spacing w:after="200" w:line="240" w:lineRule="auto"/>
@@ -2624,7 +4027,7 @@
           <w:u w:color="000000"/>
           <w:lang w:val="en-US"/>
         </w:rPr>
-        <w:t>SignalR</w:t>
+        <w:t>Frontend:</w:t>
       </w:r>
     </w:p>
     <w:p>
@@ -2646,9 +4049,76 @@
           <w:u w:color="000000"/>
           <w:lang w:val="en-US"/>
         </w:rPr>
-        <w:lastRenderedPageBreak/>
-        <w:t>Spring Boot (Java)</w:t>
-      </w:r>
+        <w:t>TypeScript</w:t>
+      </w:r>
+    </w:p>
+    <w:p>
+      <w:pPr>
+        <w:pStyle w:val="a8"/>
+        <w:numPr>
+          <w:ilvl w:val="2"/>
+          <w:numId w:val="5"/>
+        </w:numPr>
+        <w:spacing w:after="200" w:line="240" w:lineRule="auto"/>
+        <w:rPr>
+          <w:spacing w:val="0"/>
+          <w:u w:color="000000"/>
+        </w:rPr>
+      </w:pPr>
+      <w:r>
+        <w:rPr>
+          <w:spacing w:val="0"/>
+          <w:u w:color="000000"/>
+          <w:lang w:val="en-US"/>
+        </w:rPr>
+        <w:t>Next.js</w:t>
+      </w:r>
+    </w:p>
+    <w:p>
+      <w:pPr>
+        <w:pStyle w:val="a8"/>
+        <w:numPr>
+          <w:ilvl w:val="2"/>
+          <w:numId w:val="5"/>
+        </w:numPr>
+        <w:spacing w:after="200" w:line="240" w:lineRule="auto"/>
+        <w:rPr>
+          <w:spacing w:val="0"/>
+          <w:u w:color="000000"/>
+        </w:rPr>
+      </w:pPr>
+      <w:r>
+        <w:rPr>
+          <w:spacing w:val="0"/>
+          <w:u w:color="000000"/>
+          <w:lang w:val="en-US"/>
+        </w:rPr>
+        <w:t>Tailwind</w:t>
+      </w:r>
+    </w:p>
+    <w:p>
+      <w:pPr>
+        <w:pStyle w:val="a8"/>
+        <w:numPr>
+          <w:ilvl w:val="2"/>
+          <w:numId w:val="5"/>
+        </w:numPr>
+        <w:spacing w:after="200" w:line="240" w:lineRule="auto"/>
+        <w:rPr>
+          <w:spacing w:val="0"/>
+          <w:u w:color="000000"/>
+        </w:rPr>
+      </w:pPr>
+      <w:proofErr w:type="spellStart"/>
+      <w:r>
+        <w:rPr>
+          <w:spacing w:val="0"/>
+          <w:u w:color="000000"/>
+          <w:lang w:val="en-US"/>
+        </w:rPr>
+        <w:t>Shadcn</w:t>
+      </w:r>
+      <w:proofErr w:type="spellEnd"/>
     </w:p>
     <w:p>
       <w:pPr>
@@ -2669,7 +4139,7 @@
           <w:u w:color="000000"/>
           <w:lang w:val="en-US"/>
         </w:rPr>
-        <w:t>Frontend:</w:t>
+        <w:t>ML</w:t>
       </w:r>
     </w:p>
     <w:p>
@@ -2691,7 +4161,7 @@
           <w:u w:color="000000"/>
           <w:lang w:val="en-US"/>
         </w:rPr>
-        <w:t>TypeScript</w:t>
+        <w:t>Python</w:t>
       </w:r>
     </w:p>
     <w:p>
@@ -2707,14 +4177,15 @@
           <w:u w:color="000000"/>
         </w:rPr>
       </w:pPr>
-      <w:r>
-        <w:rPr>
-          <w:spacing w:val="0"/>
-          <w:u w:color="000000"/>
-          <w:lang w:val="en-US"/>
-        </w:rPr>
-        <w:t>Next.js</w:t>
-      </w:r>
+      <w:proofErr w:type="spellStart"/>
+      <w:r>
+        <w:rPr>
+          <w:spacing w:val="0"/>
+          <w:u w:color="000000"/>
+        </w:rPr>
+        <w:t>FastAPI</w:t>
+      </w:r>
+      <w:proofErr w:type="spellEnd"/>
     </w:p>
     <w:p>
       <w:pPr>
@@ -2729,14 +4200,15 @@
           <w:u w:color="000000"/>
         </w:rPr>
       </w:pPr>
-      <w:r>
-        <w:rPr>
-          <w:spacing w:val="0"/>
-          <w:u w:color="000000"/>
-          <w:lang w:val="en-US"/>
-        </w:rPr>
-        <w:t>Tailwind</w:t>
-      </w:r>
+      <w:proofErr w:type="spellStart"/>
+      <w:r>
+        <w:rPr>
+          <w:spacing w:val="0"/>
+          <w:u w:color="000000"/>
+        </w:rPr>
+        <w:t>Langchain</w:t>
+      </w:r>
+      <w:proofErr w:type="spellEnd"/>
     </w:p>
     <w:p>
       <w:pPr>
@@ -2757,8 +4229,17 @@
           <w:u w:color="000000"/>
           <w:lang w:val="en-US"/>
         </w:rPr>
-        <w:t>Shadcn</w:t>
-      </w:r>
+        <w:t>T</w:t>
+      </w:r>
+      <w:proofErr w:type="spellStart"/>
+      <w:r>
+        <w:rPr>
+          <w:spacing w:val="0"/>
+          <w:u w:color="000000"/>
+        </w:rPr>
+        <w:t>ransformers</w:t>
+      </w:r>
+      <w:proofErr w:type="spellEnd"/>
     </w:p>
     <w:p>
       <w:pPr>
@@ -2779,52 +4260,18 @@
           <w:u w:color="000000"/>
           <w:lang w:val="en-US"/>
         </w:rPr>
-        <w:t>ML</w:t>
-      </w:r>
-    </w:p>
-    <w:p>
-      <w:pPr>
-        <w:pStyle w:val="a8"/>
-        <w:numPr>
-          <w:ilvl w:val="2"/>
-          <w:numId w:val="5"/>
-        </w:numPr>
-        <w:spacing w:after="200" w:line="240" w:lineRule="auto"/>
-        <w:rPr>
-          <w:spacing w:val="0"/>
-          <w:u w:color="000000"/>
-        </w:rPr>
-      </w:pPr>
+        <w:t xml:space="preserve">Docker </w:t>
+      </w:r>
+      <w:proofErr w:type="gramStart"/>
       <w:r>
         <w:rPr>
           <w:spacing w:val="0"/>
           <w:u w:color="000000"/>
           <w:lang w:val="en-US"/>
         </w:rPr>
-        <w:t>Python</w:t>
-      </w:r>
-    </w:p>
-    <w:p>
-      <w:pPr>
-        <w:pStyle w:val="a8"/>
-        <w:numPr>
-          <w:ilvl w:val="2"/>
-          <w:numId w:val="5"/>
-        </w:numPr>
-        <w:spacing w:after="200" w:line="240" w:lineRule="auto"/>
-        <w:rPr>
-          <w:spacing w:val="0"/>
-          <w:u w:color="000000"/>
-        </w:rPr>
-      </w:pPr>
-      <w:r>
-        <w:rPr>
-          <w:spacing w:val="0"/>
-          <w:u w:color="000000"/>
-          <w:lang w:val="en-US"/>
-        </w:rPr>
-        <w:t>Weaviate</w:t>
-      </w:r>
+        <w:t>compose</w:t>
+      </w:r>
+      <w:proofErr w:type="gramEnd"/>
     </w:p>
     <w:p>
       <w:pPr>
@@ -2839,36 +4286,35 @@
           <w:u w:color="000000"/>
         </w:rPr>
       </w:pPr>
+      <w:proofErr w:type="spellStart"/>
       <w:r>
         <w:rPr>
           <w:spacing w:val="0"/>
           <w:u w:color="000000"/>
           <w:lang w:val="en-US"/>
         </w:rPr>
-        <w:t>Docker compose</w:t>
+        <w:t>Github</w:t>
+      </w:r>
+      <w:proofErr w:type="spellEnd"/>
+      <w:r>
+        <w:rPr>
+          <w:spacing w:val="0"/>
+          <w:u w:color="000000"/>
+          <w:lang w:val="en-US"/>
+        </w:rPr>
+        <w:t xml:space="preserve"> actions</w:t>
       </w:r>
     </w:p>
     <w:p>
       <w:pPr>
         <w:pStyle w:val="a8"/>
-        <w:numPr>
-          <w:ilvl w:val="1"/>
-          <w:numId w:val="5"/>
-        </w:numPr>
         <w:spacing w:after="200" w:line="240" w:lineRule="auto"/>
-        <w:rPr>
-          <w:spacing w:val="0"/>
-          <w:u w:color="000000"/>
-        </w:rPr>
-      </w:pPr>
-      <w:r>
-        <w:rPr>
-          <w:spacing w:val="0"/>
-          <w:u w:color="000000"/>
-          <w:lang w:val="en-US"/>
-        </w:rPr>
-        <w:t>Github actions</w:t>
-      </w:r>
+        <w:ind w:left="1680"/>
+        <w:rPr>
+          <w:spacing w:val="0"/>
+          <w:u w:color="000000"/>
+        </w:rPr>
+      </w:pPr>
     </w:p>
     <w:p>
       <w:pPr>
@@ -2933,6 +4379,7 @@
           </w:rPr>
           <w:t>://</w:t>
         </w:r>
+        <w:proofErr w:type="spellStart"/>
         <w:r>
           <w:rPr>
             <w:rStyle w:val="a3"/>
@@ -2941,6 +4388,7 @@
           </w:rPr>
           <w:t>github</w:t>
         </w:r>
+        <w:proofErr w:type="spellEnd"/>
         <w:r>
           <w:rPr>
             <w:rStyle w:val="a3"/>
@@ -2978,6 +4426,7 @@
           </w:rPr>
           <w:t>/</w:t>
         </w:r>
+        <w:proofErr w:type="spellStart"/>
         <w:r>
           <w:rPr>
             <w:rStyle w:val="a3"/>
@@ -2986,6 +4435,7 @@
           </w:rPr>
           <w:t>UnspokenTeam</w:t>
         </w:r>
+        <w:proofErr w:type="spellEnd"/>
         <w:r>
           <w:rPr>
             <w:rStyle w:val="a3"/>
@@ -3025,15 +4475,9 @@
           <w:u w:color="000000"/>
         </w:rPr>
       </w:pPr>
-      <w:hyperlink r:id="rId9" w:history="1">
-        <w:r>
-          <w:rPr>
-            <w:rStyle w:val="a3"/>
-            <w:spacing w:val="0"/>
-          </w:rPr>
-          <w:t>https://dbdiagram.io/d/Sputniki-6748313ae9daa85acafe5b9b</w:t>
-        </w:r>
-      </w:hyperlink>
+      <w:r>
+        <w:t>https://dbdiagram.io/d/Dataset-storage-67b6f107263d6cf9a0d5fe4f</w:t>
+      </w:r>
       <w:r>
         <w:rPr>
           <w:rStyle w:val="a9"/>
@@ -3135,18 +4579,6 @@
     </w:p>
     <w:p>
       <w:pPr>
-        <w:pStyle w:val="a8"/>
-        <w:spacing w:after="200" w:line="240" w:lineRule="auto"/>
-        <w:ind w:left="1440"/>
-        <w:rPr>
-          <w:spacing w:val="0"/>
-          <w:u w:color="000000"/>
-          <w:lang w:val="en-US"/>
-        </w:rPr>
-      </w:pPr>
-    </w:p>
-    <w:p>
-      <w:pPr>
         <w:pStyle w:val="a7"/>
       </w:pPr>
       <w:bookmarkStart w:id="19" w:name="комментарииимысликоманды"/>
@@ -3154,6 +4586,7 @@
         <w:rPr>
           <w:rFonts w:eastAsia="Arial Unicode MS" w:cs="Arial Unicode MS"/>
         </w:rPr>
+        <w:lastRenderedPageBreak/>
         <w:t>6. Комментарии и мысли команды</w:t>
       </w:r>
     </w:p>
@@ -3202,7 +4635,80 @@
           <w:iCs/>
           <w:u w:color="000000"/>
         </w:rPr>
-        <w:t xml:space="preserve">Проект уверенно движется к реализации: выполнен анализ данных и выбор подходящих наборов для обучения нейросети, разработана архитектура с использованием </w:t>
+        <w:t>Проект уверенно движется к</w:t>
+      </w:r>
+      <w:r>
+        <w:rPr>
+          <w:rStyle w:val="a9"/>
+          <w:i/>
+          <w:iCs/>
+          <w:u w:color="000000"/>
+        </w:rPr>
+        <w:t xml:space="preserve"> </w:t>
+      </w:r>
+      <w:r>
+        <w:rPr>
+          <w:rStyle w:val="a9"/>
+          <w:i/>
+          <w:iCs/>
+          <w:u w:color="000000"/>
+        </w:rPr>
+        <w:t xml:space="preserve">реализации: выполнен анализ данных и выбор подходящих наборов для </w:t>
+      </w:r>
+      <w:r>
+        <w:rPr>
+          <w:rStyle w:val="a9"/>
+          <w:i/>
+          <w:iCs/>
+          <w:u w:color="000000"/>
+        </w:rPr>
+        <w:t>тестирования</w:t>
+      </w:r>
+      <w:r>
+        <w:rPr>
+          <w:rStyle w:val="a9"/>
+          <w:i/>
+          <w:iCs/>
+          <w:u w:color="000000"/>
+        </w:rPr>
+        <w:t xml:space="preserve"> </w:t>
+      </w:r>
+      <w:r>
+        <w:rPr>
+          <w:rStyle w:val="a9"/>
+          <w:i/>
+          <w:iCs/>
+          <w:u w:color="000000"/>
+          <w:lang w:val="en-US"/>
+        </w:rPr>
+        <w:t>RAG</w:t>
+      </w:r>
+      <w:r>
+        <w:rPr>
+          <w:rStyle w:val="a9"/>
+          <w:i/>
+          <w:iCs/>
+          <w:u w:color="000000"/>
+        </w:rPr>
+        <w:t>-</w:t>
+      </w:r>
+      <w:r>
+        <w:rPr>
+          <w:rStyle w:val="a9"/>
+          <w:i/>
+          <w:iCs/>
+          <w:u w:color="000000"/>
+        </w:rPr>
+        <w:t>системы</w:t>
+      </w:r>
+      <w:r>
+        <w:rPr>
+          <w:rStyle w:val="a9"/>
+          <w:i/>
+          <w:iCs/>
+          <w:u w:color="000000"/>
+        </w:rPr>
+        <w:t xml:space="preserve">, разработана архитектура с использованием </w:t>
       </w:r>
       <w:r>
         <w:rPr>
@@ -3238,7 +4744,181 @@
           <w:iCs/>
           <w:u w:color="000000"/>
         </w:rPr>
-        <w:t xml:space="preserve">Kafka, Minio, PostgreSQL, а также </w:t>
+        <w:t xml:space="preserve">Kafka, </w:t>
+      </w:r>
+      <w:proofErr w:type="spellStart"/>
+      <w:r>
+        <w:rPr>
+          <w:rStyle w:val="a9"/>
+          <w:i/>
+          <w:iCs/>
+          <w:u w:color="000000"/>
+        </w:rPr>
+        <w:t>Minio</w:t>
+      </w:r>
+      <w:proofErr w:type="spellEnd"/>
+      <w:r>
+        <w:rPr>
+          <w:rStyle w:val="a9"/>
+          <w:i/>
+          <w:iCs/>
+          <w:u w:color="000000"/>
+        </w:rPr>
+        <w:t xml:space="preserve">, </w:t>
+      </w:r>
+      <w:proofErr w:type="spellStart"/>
+      <w:r>
+        <w:rPr>
+          <w:rStyle w:val="a9"/>
+          <w:i/>
+          <w:iCs/>
+          <w:u w:color="000000"/>
+        </w:rPr>
+        <w:t>PostgreSQL</w:t>
+      </w:r>
+      <w:proofErr w:type="spellEnd"/>
+      <w:r>
+        <w:rPr>
+          <w:rStyle w:val="a9"/>
+          <w:i/>
+          <w:iCs/>
+          <w:u w:color="000000"/>
+        </w:rPr>
+        <w:t xml:space="preserve">, </w:t>
+      </w:r>
+      <w:r>
+        <w:rPr>
+          <w:rStyle w:val="a9"/>
+          <w:i/>
+          <w:iCs/>
+          <w:u w:color="000000"/>
+          <w:lang w:val="en-US"/>
+        </w:rPr>
+        <w:t>Weaviate</w:t>
+      </w:r>
+      <w:r>
+        <w:rPr>
+          <w:rStyle w:val="a9"/>
+          <w:i/>
+          <w:iCs/>
+          <w:u w:color="000000"/>
+        </w:rPr>
+        <w:t xml:space="preserve">, </w:t>
+      </w:r>
+      <w:r>
+        <w:rPr>
+          <w:rStyle w:val="a9"/>
+          <w:i/>
+          <w:iCs/>
+          <w:u w:color="000000"/>
+          <w:lang w:val="en-US"/>
+        </w:rPr>
+        <w:t>Prometheus</w:t>
+      </w:r>
+      <w:r>
+        <w:rPr>
+          <w:rStyle w:val="a9"/>
+          <w:i/>
+          <w:iCs/>
+          <w:u w:color="000000"/>
+        </w:rPr>
+        <w:t xml:space="preserve">, </w:t>
+      </w:r>
+      <w:r>
+        <w:rPr>
+          <w:rStyle w:val="a9"/>
+          <w:i/>
+          <w:iCs/>
+          <w:u w:color="000000"/>
+          <w:lang w:val="en-US"/>
+        </w:rPr>
+        <w:t>Grafana</w:t>
+      </w:r>
+      <w:r>
+        <w:rPr>
+          <w:rStyle w:val="a9"/>
+          <w:i/>
+          <w:iCs/>
+          <w:u w:color="000000"/>
+        </w:rPr>
+        <w:t xml:space="preserve">, </w:t>
+      </w:r>
+      <w:proofErr w:type="spellStart"/>
+      <w:r>
+        <w:rPr>
+          <w:rStyle w:val="a9"/>
+          <w:i/>
+          <w:iCs/>
+          <w:u w:color="000000"/>
+          <w:lang w:val="en-US"/>
+        </w:rPr>
+        <w:t>KeyCloak</w:t>
+      </w:r>
+      <w:proofErr w:type="spellEnd"/>
+      <w:r>
+        <w:rPr>
+          <w:rStyle w:val="a9"/>
+          <w:i/>
+          <w:iCs/>
+          <w:u w:color="000000"/>
+        </w:rPr>
+        <w:t xml:space="preserve">, </w:t>
+      </w:r>
+      <w:r>
+        <w:rPr>
+          <w:rStyle w:val="a9"/>
+          <w:i/>
+          <w:iCs/>
+          <w:u w:color="000000"/>
+          <w:lang w:val="en-US"/>
+        </w:rPr>
+        <w:t>Caddy</w:t>
+      </w:r>
+      <w:r>
+        <w:rPr>
+          <w:rStyle w:val="a9"/>
+          <w:i/>
+          <w:iCs/>
+          <w:u w:color="000000"/>
+        </w:rPr>
+        <w:t xml:space="preserve">, </w:t>
+      </w:r>
+      <w:r>
+        <w:rPr>
+          <w:rStyle w:val="a9"/>
+          <w:i/>
+          <w:iCs/>
+          <w:u w:color="000000"/>
+          <w:lang w:val="en-US"/>
+        </w:rPr>
+        <w:t>Vault</w:t>
+      </w:r>
+      <w:r>
+        <w:rPr>
+          <w:rStyle w:val="a9"/>
+          <w:i/>
+          <w:iCs/>
+          <w:u w:color="000000"/>
+        </w:rPr>
+        <w:t>,</w:t>
+      </w:r>
+      <w:r>
+        <w:rPr>
+          <w:rStyle w:val="a9"/>
+          <w:i/>
+          <w:iCs/>
+          <w:u w:color="000000"/>
+        </w:rPr>
+        <w:t xml:space="preserve"> </w:t>
+      </w:r>
+      <w:r>
+        <w:rPr>
+          <w:rStyle w:val="a9"/>
+          <w:i/>
+          <w:iCs/>
+          <w:u w:color="000000"/>
+        </w:rPr>
+        <w:t xml:space="preserve">а также </w:t>
       </w:r>
       <w:r>
         <w:rPr>
@@ -3256,25 +4936,7 @@
           <w:iCs/>
           <w:u w:color="000000"/>
         </w:rPr>
-        <w:t xml:space="preserve"> работа над фронтендом и ключевыми бэкенд-сервисами. Наш продукт </w:t>
-      </w:r>
-      <w:r>
-        <w:rPr>
-          <w:rStyle w:val="a9"/>
-          <w:i/>
-          <w:iCs/>
-          <w:u w:color="000000"/>
-        </w:rPr>
-        <w:t>актуален для нормального и эффективного функционирования Цифровой кафедры, так как позволит студентам гораздо удобнее и быстрее получать досту к требуемым для их разработок данным</w:t>
-      </w:r>
-      <w:r>
-        <w:rPr>
-          <w:rStyle w:val="a9"/>
-          <w:i/>
-          <w:iCs/>
-          <w:u w:color="000000"/>
-        </w:rPr>
-        <w:t>.</w:t>
+        <w:t xml:space="preserve"> работа над фронтендом и ключевыми бэкенд-сервисами. </w:t>
       </w:r>
     </w:p>
     <w:p>
@@ -3296,35 +4958,100 @@
           <w:iCs/>
           <w:u w:color="000000"/>
         </w:rPr>
-        <w:t xml:space="preserve">В ближайших планах завершение разработки backend-сервисов, обучение и интеграция нейросети для </w:t>
-      </w:r>
-      <w:r>
-        <w:rPr>
-          <w:rStyle w:val="a9"/>
-          <w:i/>
-          <w:iCs/>
-          <w:u w:color="000000"/>
-        </w:rPr>
-        <w:t xml:space="preserve">поиска и рекомендаций </w:t>
-      </w:r>
-      <w:r>
-        <w:rPr>
-          <w:rStyle w:val="a9"/>
-          <w:i/>
-          <w:iCs/>
-          <w:u w:color="000000"/>
-        </w:rPr>
-        <w:lastRenderedPageBreak/>
-        <w:t>датасетов</w:t>
-      </w:r>
-      <w:r>
-        <w:rPr>
-          <w:rStyle w:val="a9"/>
-          <w:i/>
-          <w:iCs/>
-          <w:u w:color="000000"/>
-        </w:rPr>
-        <w:t>. Также будет подготовлена полная пользовательская и техническая документация для обеспечения удобства внедрения и эксплуатации приложения. Мы стремимся создать продукт, который станет значимым</w:t>
+        <w:t xml:space="preserve">В ближайших планах завершение разработки </w:t>
+      </w:r>
+      <w:proofErr w:type="spellStart"/>
+      <w:r>
+        <w:rPr>
+          <w:rStyle w:val="a9"/>
+          <w:i/>
+          <w:iCs/>
+          <w:u w:color="000000"/>
+        </w:rPr>
+        <w:t>backend</w:t>
+      </w:r>
+      <w:proofErr w:type="spellEnd"/>
+      <w:r>
+        <w:rPr>
+          <w:rStyle w:val="a9"/>
+          <w:i/>
+          <w:iCs/>
+          <w:u w:color="000000"/>
+        </w:rPr>
+        <w:t xml:space="preserve">-сервисов, интеграция </w:t>
+      </w:r>
+      <w:r>
+        <w:rPr>
+          <w:rStyle w:val="a9"/>
+          <w:i/>
+          <w:iCs/>
+          <w:u w:color="000000"/>
+          <w:lang w:val="en-US"/>
+        </w:rPr>
+        <w:t>RAG</w:t>
+      </w:r>
+      <w:r>
+        <w:rPr>
+          <w:rStyle w:val="a9"/>
+          <w:i/>
+          <w:iCs/>
+          <w:u w:color="000000"/>
+        </w:rPr>
+        <w:t>-</w:t>
+      </w:r>
+      <w:r>
+        <w:rPr>
+          <w:rStyle w:val="a9"/>
+          <w:i/>
+          <w:iCs/>
+          <w:u w:color="000000"/>
+        </w:rPr>
+        <w:t>системы</w:t>
+      </w:r>
+      <w:r>
+        <w:rPr>
+          <w:rStyle w:val="a9"/>
+          <w:i/>
+          <w:iCs/>
+          <w:u w:color="000000"/>
+        </w:rPr>
+        <w:t xml:space="preserve"> для </w:t>
+      </w:r>
+      <w:r>
+        <w:rPr>
+          <w:rStyle w:val="a9"/>
+          <w:i/>
+          <w:iCs/>
+          <w:u w:color="000000"/>
+        </w:rPr>
+        <w:t>поиска датасетов</w:t>
+      </w:r>
+      <w:r>
+        <w:rPr>
+          <w:rStyle w:val="a9"/>
+          <w:i/>
+          <w:iCs/>
+          <w:u w:color="000000"/>
+        </w:rPr>
+        <w:t xml:space="preserve">. Также </w:t>
+      </w:r>
+      <w:r>
+        <w:rPr>
+          <w:rStyle w:val="a9"/>
+          <w:i/>
+          <w:iCs/>
+          <w:u w:color="000000"/>
+        </w:rPr>
+        <w:t>в процессе</w:t>
+      </w:r>
+      <w:r>
+        <w:rPr>
+          <w:rStyle w:val="a9"/>
+          <w:i/>
+          <w:iCs/>
+          <w:u w:color="000000"/>
+        </w:rPr>
+        <w:t xml:space="preserve"> полная пользовательская и техническая документация для обеспечения удобства внедрения и эксплуатации приложения. Мы стремимся создать продукт, который станет значимым</w:t>
       </w:r>
       <w:r>
         <w:rPr>
@@ -3364,8 +5091,8 @@
       </w:r>
     </w:p>
     <w:sectPr>
-      <w:headerReference w:type="default" r:id="rId10"/>
-      <w:footerReference w:type="default" r:id="rId11"/>
+      <w:headerReference w:type="default" r:id="rId9"/>
+      <w:footerReference w:type="default" r:id="rId10"/>
       <w:pgSz w:w="11900" w:h="16840"/>
       <w:pgMar w:top="1440" w:right="1440" w:bottom="1440" w:left="1440" w:header="480" w:footer="480" w:gutter="0"/>
       <w:cols w:space="720"/>
@@ -3606,15 +5333,21 @@
         <w:smallCaps w:val="0"/>
         <w:strike w:val="0"/>
         <w:dstrike w:val="0"/>
-        <w:outline w:val="0"/>
-        <w:emboss w:val="0"/>
-        <w:imprint w:val="0"/>
+        <w:color w:val="000000"/>
         <w:spacing w:val="0"/>
         <w:w w:val="100"/>
         <w:kern w:val="0"/>
         <w:position w:val="0"/>
         <w:highlight w:val="none"/>
         <w:vertAlign w:val="baseline"/>
+        <w14:shadow w14:blurRad="0" w14:dist="0" w14:dir="0" w14:sx="0" w14:sy="0" w14:kx="0" w14:ky="0" w14:algn="none">
+          <w14:srgbClr w14:val="000000"/>
+        </w14:shadow>
+        <w14:textOutline w14:w="0" w14:cap="rnd" w14:cmpd="sng" w14:algn="ctr">
+          <w14:noFill/>
+          <w14:prstDash w14:val="solid"/>
+          <w14:bevel/>
+        </w14:textOutline>
       </w:rPr>
     </w:lvl>
     <w:lvl w:ilvl="1" w:tplc="04190003" w:tentative="1">
@@ -3733,15 +5466,21 @@
         <w:smallCaps w:val="0"/>
         <w:strike w:val="0"/>
         <w:dstrike w:val="0"/>
-        <w:outline w:val="0"/>
-        <w:emboss w:val="0"/>
-        <w:imprint w:val="0"/>
+        <w:color w:val="000000"/>
         <w:spacing w:val="0"/>
         <w:w w:val="100"/>
         <w:kern w:val="0"/>
         <w:position w:val="0"/>
         <w:highlight w:val="none"/>
         <w:vertAlign w:val="baseline"/>
+        <w14:shadow w14:blurRad="0" w14:dist="0" w14:dir="0" w14:sx="0" w14:sy="0" w14:kx="0" w14:ky="0" w14:algn="none">
+          <w14:srgbClr w14:val="000000"/>
+        </w14:shadow>
+        <w14:textOutline w14:w="0" w14:cap="rnd" w14:cmpd="sng" w14:algn="ctr">
+          <w14:noFill/>
+          <w14:prstDash w14:val="solid"/>
+          <w14:bevel/>
+        </w14:textOutline>
       </w:rPr>
     </w:lvl>
     <w:lvl w:ilvl="1" w:tplc="D7CAE062">
@@ -3758,15 +5497,21 @@
         <w:smallCaps w:val="0"/>
         <w:strike w:val="0"/>
         <w:dstrike w:val="0"/>
-        <w:outline w:val="0"/>
-        <w:emboss w:val="0"/>
-        <w:imprint w:val="0"/>
+        <w:color w:val="000000"/>
         <w:spacing w:val="0"/>
         <w:w w:val="100"/>
         <w:kern w:val="0"/>
         <w:position w:val="0"/>
         <w:highlight w:val="none"/>
         <w:vertAlign w:val="baseline"/>
+        <w14:shadow w14:blurRad="0" w14:dist="0" w14:dir="0" w14:sx="0" w14:sy="0" w14:kx="0" w14:ky="0" w14:algn="none">
+          <w14:srgbClr w14:val="000000"/>
+        </w14:shadow>
+        <w14:textOutline w14:w="0" w14:cap="rnd" w14:cmpd="sng" w14:algn="ctr">
+          <w14:noFill/>
+          <w14:prstDash w14:val="solid"/>
+          <w14:bevel/>
+        </w14:textOutline>
       </w:rPr>
     </w:lvl>
     <w:lvl w:ilvl="2" w:tplc="A25AE05A">
@@ -3783,15 +5528,21 @@
         <w:smallCaps w:val="0"/>
         <w:strike w:val="0"/>
         <w:dstrike w:val="0"/>
-        <w:outline w:val="0"/>
-        <w:emboss w:val="0"/>
-        <w:imprint w:val="0"/>
+        <w:color w:val="000000"/>
         <w:spacing w:val="0"/>
         <w:w w:val="100"/>
         <w:kern w:val="0"/>
         <w:position w:val="0"/>
         <w:highlight w:val="none"/>
         <w:vertAlign w:val="baseline"/>
+        <w14:shadow w14:blurRad="0" w14:dist="0" w14:dir="0" w14:sx="0" w14:sy="0" w14:kx="0" w14:ky="0" w14:algn="none">
+          <w14:srgbClr w14:val="000000"/>
+        </w14:shadow>
+        <w14:textOutline w14:w="0" w14:cap="rnd" w14:cmpd="sng" w14:algn="ctr">
+          <w14:noFill/>
+          <w14:prstDash w14:val="solid"/>
+          <w14:bevel/>
+        </w14:textOutline>
       </w:rPr>
     </w:lvl>
     <w:lvl w:ilvl="3" w:tplc="7E9496AC">
@@ -3808,15 +5559,21 @@
         <w:smallCaps w:val="0"/>
         <w:strike w:val="0"/>
         <w:dstrike w:val="0"/>
-        <w:outline w:val="0"/>
-        <w:emboss w:val="0"/>
-        <w:imprint w:val="0"/>
+        <w:color w:val="000000"/>
         <w:spacing w:val="0"/>
         <w:w w:val="100"/>
         <w:kern w:val="0"/>
         <w:position w:val="0"/>
         <w:highlight w:val="none"/>
         <w:vertAlign w:val="baseline"/>
+        <w14:shadow w14:blurRad="0" w14:dist="0" w14:dir="0" w14:sx="0" w14:sy="0" w14:kx="0" w14:ky="0" w14:algn="none">
+          <w14:srgbClr w14:val="000000"/>
+        </w14:shadow>
+        <w14:textOutline w14:w="0" w14:cap="rnd" w14:cmpd="sng" w14:algn="ctr">
+          <w14:noFill/>
+          <w14:prstDash w14:val="solid"/>
+          <w14:bevel/>
+        </w14:textOutline>
       </w:rPr>
     </w:lvl>
     <w:lvl w:ilvl="4" w:tplc="B0F64C90">
@@ -3833,15 +5590,21 @@
         <w:smallCaps w:val="0"/>
         <w:strike w:val="0"/>
         <w:dstrike w:val="0"/>
-        <w:outline w:val="0"/>
-        <w:emboss w:val="0"/>
-        <w:imprint w:val="0"/>
+        <w:color w:val="000000"/>
         <w:spacing w:val="0"/>
         <w:w w:val="100"/>
         <w:kern w:val="0"/>
         <w:position w:val="0"/>
         <w:highlight w:val="none"/>
         <w:vertAlign w:val="baseline"/>
+        <w14:shadow w14:blurRad="0" w14:dist="0" w14:dir="0" w14:sx="0" w14:sy="0" w14:kx="0" w14:ky="0" w14:algn="none">
+          <w14:srgbClr w14:val="000000"/>
+        </w14:shadow>
+        <w14:textOutline w14:w="0" w14:cap="rnd" w14:cmpd="sng" w14:algn="ctr">
+          <w14:noFill/>
+          <w14:prstDash w14:val="solid"/>
+          <w14:bevel/>
+        </w14:textOutline>
       </w:rPr>
     </w:lvl>
     <w:lvl w:ilvl="5" w:tplc="BFDE4C18">
@@ -3858,15 +5621,21 @@
         <w:smallCaps w:val="0"/>
         <w:strike w:val="0"/>
         <w:dstrike w:val="0"/>
-        <w:outline w:val="0"/>
-        <w:emboss w:val="0"/>
-        <w:imprint w:val="0"/>
+        <w:color w:val="000000"/>
         <w:spacing w:val="0"/>
         <w:w w:val="100"/>
         <w:kern w:val="0"/>
         <w:position w:val="0"/>
         <w:highlight w:val="none"/>
         <w:vertAlign w:val="baseline"/>
+        <w14:shadow w14:blurRad="0" w14:dist="0" w14:dir="0" w14:sx="0" w14:sy="0" w14:kx="0" w14:ky="0" w14:algn="none">
+          <w14:srgbClr w14:val="000000"/>
+        </w14:shadow>
+        <w14:textOutline w14:w="0" w14:cap="rnd" w14:cmpd="sng" w14:algn="ctr">
+          <w14:noFill/>
+          <w14:prstDash w14:val="solid"/>
+          <w14:bevel/>
+        </w14:textOutline>
       </w:rPr>
     </w:lvl>
     <w:lvl w:ilvl="6" w:tplc="86609662">
@@ -3883,15 +5652,21 @@
         <w:smallCaps w:val="0"/>
         <w:strike w:val="0"/>
         <w:dstrike w:val="0"/>
-        <w:outline w:val="0"/>
-        <w:emboss w:val="0"/>
-        <w:imprint w:val="0"/>
+        <w:color w:val="000000"/>
         <w:spacing w:val="0"/>
         <w:w w:val="100"/>
         <w:kern w:val="0"/>
         <w:position w:val="0"/>
         <w:highlight w:val="none"/>
         <w:vertAlign w:val="baseline"/>
+        <w14:shadow w14:blurRad="0" w14:dist="0" w14:dir="0" w14:sx="0" w14:sy="0" w14:kx="0" w14:ky="0" w14:algn="none">
+          <w14:srgbClr w14:val="000000"/>
+        </w14:shadow>
+        <w14:textOutline w14:w="0" w14:cap="rnd" w14:cmpd="sng" w14:algn="ctr">
+          <w14:noFill/>
+          <w14:prstDash w14:val="solid"/>
+          <w14:bevel/>
+        </w14:textOutline>
       </w:rPr>
     </w:lvl>
     <w:lvl w:ilvl="7" w:tplc="A6242A88">
@@ -3908,15 +5683,21 @@
         <w:smallCaps w:val="0"/>
         <w:strike w:val="0"/>
         <w:dstrike w:val="0"/>
-        <w:outline w:val="0"/>
-        <w:emboss w:val="0"/>
-        <w:imprint w:val="0"/>
+        <w:color w:val="000000"/>
         <w:spacing w:val="0"/>
         <w:w w:val="100"/>
         <w:kern w:val="0"/>
         <w:position w:val="0"/>
         <w:highlight w:val="none"/>
         <w:vertAlign w:val="baseline"/>
+        <w14:shadow w14:blurRad="0" w14:dist="0" w14:dir="0" w14:sx="0" w14:sy="0" w14:kx="0" w14:ky="0" w14:algn="none">
+          <w14:srgbClr w14:val="000000"/>
+        </w14:shadow>
+        <w14:textOutline w14:w="0" w14:cap="rnd" w14:cmpd="sng" w14:algn="ctr">
+          <w14:noFill/>
+          <w14:prstDash w14:val="solid"/>
+          <w14:bevel/>
+        </w14:textOutline>
       </w:rPr>
     </w:lvl>
     <w:lvl w:ilvl="8" w:tplc="0BA41806">
@@ -3933,15 +5714,21 @@
         <w:smallCaps w:val="0"/>
         <w:strike w:val="0"/>
         <w:dstrike w:val="0"/>
-        <w:outline w:val="0"/>
-        <w:emboss w:val="0"/>
-        <w:imprint w:val="0"/>
+        <w:color w:val="000000"/>
         <w:spacing w:val="0"/>
         <w:w w:val="100"/>
         <w:kern w:val="0"/>
         <w:position w:val="0"/>
         <w:highlight w:val="none"/>
         <w:vertAlign w:val="baseline"/>
+        <w14:shadow w14:blurRad="0" w14:dist="0" w14:dir="0" w14:sx="0" w14:sy="0" w14:kx="0" w14:ky="0" w14:algn="none">
+          <w14:srgbClr w14:val="000000"/>
+        </w14:shadow>
+        <w14:textOutline w14:w="0" w14:cap="rnd" w14:cmpd="sng" w14:algn="ctr">
+          <w14:noFill/>
+          <w14:prstDash w14:val="solid"/>
+          <w14:bevel/>
+        </w14:textOutline>
       </w:rPr>
     </w:lvl>
   </w:abstractNum>
@@ -3963,15 +5750,21 @@
         <w:smallCaps w:val="0"/>
         <w:strike w:val="0"/>
         <w:dstrike w:val="0"/>
-        <w:outline w:val="0"/>
-        <w:emboss w:val="0"/>
-        <w:imprint w:val="0"/>
+        <w:color w:val="000000"/>
         <w:spacing w:val="0"/>
         <w:w w:val="100"/>
         <w:kern w:val="0"/>
         <w:position w:val="0"/>
         <w:highlight w:val="none"/>
         <w:vertAlign w:val="baseline"/>
+        <w14:shadow w14:blurRad="0" w14:dist="0" w14:dir="0" w14:sx="0" w14:sy="0" w14:kx="0" w14:ky="0" w14:algn="none">
+          <w14:srgbClr w14:val="000000"/>
+        </w14:shadow>
+        <w14:textOutline w14:w="0" w14:cap="rnd" w14:cmpd="sng" w14:algn="ctr">
+          <w14:noFill/>
+          <w14:prstDash w14:val="solid"/>
+          <w14:bevel/>
+        </w14:textOutline>
       </w:rPr>
     </w:lvl>
     <w:lvl w:ilvl="1" w:tplc="04190003">
@@ -4532,8 +6325,8 @@
       <w:u w:val="single"/>
     </w:rPr>
   </w:style>
-  <w:style w:type="table" w:customStyle="1" w:styleId="TableNormal">
-    <w:name w:val="Table Normal"/>
+  <w:style w:type="table" w:customStyle="1" w:styleId="TableNormal1">
+    <w:name w:val="Table Normal1"/>
     <w:tblPr>
       <w:tblInd w:w="0" w:type="dxa"/>
       <w:tblCellMar>
@@ -4769,6 +6562,18 @@
       <w:sz w:val="24"/>
       <w:szCs w:val="24"/>
       <w:lang w:val="en-US" w:eastAsia="en-US"/>
+    </w:rPr>
+  </w:style>
+  <w:style w:type="character" w:styleId="af">
+    <w:name w:val="FollowedHyperlink"/>
+    <w:basedOn w:val="a0"/>
+    <w:uiPriority w:val="99"/>
+    <w:semiHidden/>
+    <w:unhideWhenUsed/>
+    <w:rsid w:val="00F42073"/>
+    <w:rPr>
+      <w:color w:val="FF00FF" w:themeColor="followedHyperlink"/>
+      <w:u w:val="single"/>
     </w:rPr>
   </w:style>
 </w:styles>
